--- a/docs/plan van aanpak.docx
+++ b/docs/plan van aanpak.docx
@@ -4,32 +4,33 @@
   <w:body>
     <w:p>
       <w:pPr>
-        <w:pStyle w:val="Hoofdtekst"/>
-        <w:bidi w:val="0"/>
-      </w:pPr>
-      <w:r>
-        <w:rPr>
-          <w:rFonts w:ascii="Helvetica" w:cs="Arial Unicode MS" w:hAnsi="Arial Unicode MS" w:eastAsia="Arial Unicode MS"/>
-          <w:rtl w:val="0"/>
+        <w:pStyle w:val="Hoofdtekst A"/>
+        <w:rPr>
+          <w:sz w:val="22"/>
+          <w:szCs w:val="22"/>
+          <w:rtl w:val="0"/>
+        </w:rPr>
+      </w:pPr>
+      <w:r>
+        <w:rPr>
+          <w:rFonts w:ascii="Helvetica" w:cs="Arial Unicode MS" w:hAnsi="Arial Unicode MS" w:eastAsia="Arial Unicode MS"/>
+          <w:sz w:val="22"/>
+          <w:szCs w:val="22"/>
+          <w:rtl w:val="0"/>
+          <w:lang w:val="nl-NL"/>
         </w:rPr>
         <w:t>Plan van aanpak!</w:t>
       </w:r>
     </w:p>
     <w:p>
       <w:pPr>
-        <w:pStyle w:val="Hoofdtekst"/>
+        <w:pStyle w:val="Hoofdtekst A"/>
         <w:numPr>
           <w:ilvl w:val="0"/>
-          <w:numId w:val="2"/>
+          <w:numId w:val="3"/>
         </w:numPr>
-        <w:bidi w:val="0"/>
         <w:ind w:left="360"/>
         <w:rPr>
-          <w:rFonts w:ascii="Helvetica" w:cs="Helvetica" w:hAnsi="Helvetica" w:eastAsia="Helvetica"/>
-          <w:b w:val="0"/>
-          <w:bCs w:val="0"/>
-          <w:i w:val="0"/>
-          <w:iCs w:val="0"/>
           <w:caps w:val="0"/>
           <w:smallCaps w:val="0"/>
           <w:strike w:val="0"/>
@@ -41,33 +42,29 @@
           <w:position w:val="0"/>
           <w:sz w:val="22"/>
           <w:szCs w:val="22"/>
-          <w:u w:val="none"/>
+          <w:u w:val="none" w:color="000000"/>
           <w:vertAlign w:val="baseline"/>
         </w:rPr>
       </w:pPr>
       <w:r>
         <w:rPr>
-          <w:rFonts w:ascii="Helvetica" w:cs="Arial Unicode MS" w:hAnsi="Arial Unicode MS" w:eastAsia="Arial Unicode MS"/>
-          <w:rtl w:val="0"/>
+          <w:sz w:val="22"/>
+          <w:szCs w:val="22"/>
+          <w:rtl w:val="0"/>
+          <w:lang w:val="nl-NL"/>
         </w:rPr>
         <w:t xml:space="preserve">Studenten waren te laat met stage zoeken. daarom vond Irma het een goed idee om een algemene site te maken voor alle stage bedrijven. </w:t>
       </w:r>
     </w:p>
     <w:p>
       <w:pPr>
-        <w:pStyle w:val="Hoofdtekst"/>
+        <w:pStyle w:val="Hoofdtekst A"/>
         <w:numPr>
           <w:ilvl w:val="0"/>
-          <w:numId w:val="2"/>
+          <w:numId w:val="3"/>
         </w:numPr>
-        <w:bidi w:val="0"/>
         <w:ind w:left="360"/>
         <w:rPr>
-          <w:rFonts w:ascii="Helvetica" w:cs="Helvetica" w:hAnsi="Helvetica" w:eastAsia="Helvetica"/>
-          <w:b w:val="0"/>
-          <w:bCs w:val="0"/>
-          <w:i w:val="0"/>
-          <w:iCs w:val="0"/>
           <w:caps w:val="0"/>
           <w:smallCaps w:val="0"/>
           <w:strike w:val="0"/>
@@ -79,40 +76,56 @@
           <w:position w:val="0"/>
           <w:sz w:val="22"/>
           <w:szCs w:val="22"/>
-          <w:u w:val="none"/>
+          <w:u w:val="none" w:color="000000"/>
           <w:vertAlign w:val="baseline"/>
         </w:rPr>
       </w:pPr>
       <w:r>
         <w:rPr>
-          <w:rFonts w:ascii="Helvetica" w:cs="Arial Unicode MS" w:hAnsi="Arial Unicode MS" w:eastAsia="Arial Unicode MS"/>
-          <w:rtl w:val="0"/>
+          <w:sz w:val="22"/>
+          <w:szCs w:val="22"/>
+          <w:rtl w:val="0"/>
+          <w:lang w:val="nl-NL"/>
         </w:rPr>
         <w:t xml:space="preserve"> Site voor studenten om makkelijk en op tijd stage plekken te zoeken.</w:t>
       </w:r>
     </w:p>
     <w:p>
       <w:pPr>
-        <w:pStyle w:val="Hoofdtekst"/>
-        <w:bidi w:val="0"/>
-      </w:pPr>
-      <w:r>
-        <w:rPr>
-          <w:rFonts w:ascii="Helvetica" w:cs="Arial Unicode MS" w:hAnsi="Arial Unicode MS" w:eastAsia="Arial Unicode MS"/>
-          <w:rtl w:val="0"/>
+        <w:pStyle w:val="Hoofdtekst A"/>
+        <w:rPr>
+          <w:sz w:val="22"/>
+          <w:szCs w:val="22"/>
+          <w:rtl w:val="0"/>
+        </w:rPr>
+      </w:pPr>
+      <w:r>
+        <w:rPr>
+          <w:rFonts w:ascii="Helvetica" w:cs="Arial Unicode MS" w:hAnsi="Arial Unicode MS" w:eastAsia="Arial Unicode MS"/>
+          <w:sz w:val="22"/>
+          <w:szCs w:val="22"/>
+          <w:rtl w:val="0"/>
+          <w:lang w:val="nl-NL"/>
         </w:rPr>
         <w:t>3.</w:t>
       </w:r>
     </w:p>
     <w:p>
       <w:pPr>
-        <w:pStyle w:val="Hoofdtekst"/>
-        <w:bidi w:val="0"/>
-      </w:pPr>
-      <w:r>
-        <w:rPr>
-          <w:rFonts w:ascii="Helvetica" w:cs="Arial Unicode MS" w:hAnsi="Arial Unicode MS" w:eastAsia="Arial Unicode MS"/>
-          <w:rtl w:val="0"/>
+        <w:pStyle w:val="Hoofdtekst A"/>
+        <w:rPr>
+          <w:sz w:val="22"/>
+          <w:szCs w:val="22"/>
+          <w:rtl w:val="0"/>
+        </w:rPr>
+      </w:pPr>
+      <w:r>
+        <w:rPr>
+          <w:rFonts w:ascii="Helvetica" w:cs="Arial Unicode MS" w:hAnsi="Arial Unicode MS" w:eastAsia="Arial Unicode MS"/>
+          <w:sz w:val="22"/>
+          <w:szCs w:val="22"/>
+          <w:rtl w:val="0"/>
+          <w:lang w:val="nl-NL"/>
         </w:rPr>
         <w:t>4.</w:t>
         <w:tab/>
@@ -121,12 +134,18 @@
     </w:p>
     <w:p>
       <w:pPr>
-        <w:pStyle w:val="Hoofdtekst"/>
-        <w:bidi w:val="0"/>
-      </w:pPr>
-      <w:r>
-        <w:rPr>
-          <w:rFonts w:ascii="Helvetica" w:cs="Arial Unicode MS" w:hAnsi="Arial Unicode MS" w:eastAsia="Arial Unicode MS"/>
+        <w:pStyle w:val="Hoofdtekst A"/>
+        <w:rPr>
+          <w:sz w:val="22"/>
+          <w:szCs w:val="22"/>
+          <w:rtl w:val="0"/>
+        </w:rPr>
+      </w:pPr>
+      <w:r>
+        <w:rPr>
+          <w:rFonts w:ascii="Helvetica" w:cs="Arial Unicode MS" w:hAnsi="Arial Unicode MS" w:eastAsia="Arial Unicode MS"/>
+          <w:sz w:val="22"/>
+          <w:szCs w:val="22"/>
           <w:rtl w:val="0"/>
         </w:rPr>
         <w:tab/>
@@ -135,12 +154,18 @@
     </w:p>
     <w:p>
       <w:pPr>
-        <w:pStyle w:val="Hoofdtekst"/>
-        <w:bidi w:val="0"/>
-      </w:pPr>
-      <w:r>
-        <w:rPr>
-          <w:rFonts w:ascii="Helvetica" w:cs="Arial Unicode MS" w:hAnsi="Arial Unicode MS" w:eastAsia="Arial Unicode MS"/>
+        <w:pStyle w:val="Hoofdtekst A"/>
+        <w:rPr>
+          <w:sz w:val="22"/>
+          <w:szCs w:val="22"/>
+          <w:rtl w:val="0"/>
+        </w:rPr>
+      </w:pPr>
+      <w:r>
+        <w:rPr>
+          <w:rFonts w:ascii="Helvetica" w:cs="Arial Unicode MS" w:hAnsi="Arial Unicode MS" w:eastAsia="Arial Unicode MS"/>
+          <w:sz w:val="22"/>
+          <w:szCs w:val="22"/>
           <w:rtl w:val="0"/>
         </w:rPr>
         <w:tab/>
@@ -149,12 +174,18 @@
     </w:p>
     <w:p>
       <w:pPr>
-        <w:pStyle w:val="Hoofdtekst"/>
-        <w:bidi w:val="0"/>
-      </w:pPr>
-      <w:r>
-        <w:rPr>
-          <w:rFonts w:ascii="Helvetica" w:cs="Arial Unicode MS" w:hAnsi="Arial Unicode MS" w:eastAsia="Arial Unicode MS"/>
+        <w:pStyle w:val="Hoofdtekst A"/>
+        <w:rPr>
+          <w:sz w:val="22"/>
+          <w:szCs w:val="22"/>
+          <w:rtl w:val="0"/>
+        </w:rPr>
+      </w:pPr>
+      <w:r>
+        <w:rPr>
+          <w:rFonts w:ascii="Helvetica" w:cs="Arial Unicode MS" w:hAnsi="Arial Unicode MS" w:eastAsia="Arial Unicode MS"/>
+          <w:sz w:val="22"/>
+          <w:szCs w:val="22"/>
           <w:rtl w:val="0"/>
         </w:rPr>
         <w:tab/>
@@ -163,12 +194,18 @@
     </w:p>
     <w:p>
       <w:pPr>
-        <w:pStyle w:val="Hoofdtekst"/>
-        <w:bidi w:val="0"/>
-      </w:pPr>
-      <w:r>
-        <w:rPr>
-          <w:rFonts w:ascii="Helvetica" w:cs="Arial Unicode MS" w:hAnsi="Arial Unicode MS" w:eastAsia="Arial Unicode MS"/>
+        <w:pStyle w:val="Hoofdtekst A"/>
+        <w:rPr>
+          <w:sz w:val="22"/>
+          <w:szCs w:val="22"/>
+          <w:rtl w:val="0"/>
+        </w:rPr>
+      </w:pPr>
+      <w:r>
+        <w:rPr>
+          <w:rFonts w:ascii="Helvetica" w:cs="Arial Unicode MS" w:hAnsi="Arial Unicode MS" w:eastAsia="Arial Unicode MS"/>
+          <w:sz w:val="22"/>
+          <w:szCs w:val="22"/>
           <w:rtl w:val="0"/>
         </w:rPr>
         <w:tab/>
@@ -177,12 +214,18 @@
     </w:p>
     <w:p>
       <w:pPr>
-        <w:pStyle w:val="Hoofdtekst"/>
-        <w:bidi w:val="0"/>
-      </w:pPr>
-      <w:r>
-        <w:rPr>
-          <w:rFonts w:ascii="Helvetica" w:cs="Arial Unicode MS" w:hAnsi="Arial Unicode MS" w:eastAsia="Arial Unicode MS"/>
+        <w:pStyle w:val="Hoofdtekst A"/>
+        <w:rPr>
+          <w:sz w:val="22"/>
+          <w:szCs w:val="22"/>
+          <w:rtl w:val="0"/>
+        </w:rPr>
+      </w:pPr>
+      <w:r>
+        <w:rPr>
+          <w:rFonts w:ascii="Helvetica" w:cs="Arial Unicode MS" w:hAnsi="Arial Unicode MS" w:eastAsia="Arial Unicode MS"/>
+          <w:sz w:val="22"/>
+          <w:szCs w:val="22"/>
           <w:rtl w:val="0"/>
         </w:rPr>
         <w:tab/>
@@ -191,27 +234,42 @@
     </w:p>
     <w:p>
       <w:pPr>
-        <w:pStyle w:val="Hoofdtekst"/>
-        <w:bidi w:val="0"/>
-      </w:pPr>
-      <w:r>
-        <w:rPr>
-          <w:rFonts w:ascii="Helvetica" w:cs="Arial Unicode MS" w:hAnsi="Arial Unicode MS" w:eastAsia="Arial Unicode MS"/>
-          <w:rtl w:val="0"/>
+        <w:pStyle w:val="Hoofdtekst A"/>
+        <w:rPr>
+          <w:sz w:val="22"/>
+          <w:szCs w:val="22"/>
+          <w:rtl w:val="0"/>
+        </w:rPr>
+      </w:pPr>
+      <w:r>
+        <w:rPr>
+          <w:rFonts w:ascii="Helvetica" w:cs="Arial Unicode MS" w:hAnsi="Arial Unicode MS" w:eastAsia="Arial Unicode MS"/>
+          <w:sz w:val="22"/>
+          <w:szCs w:val="22"/>
+          <w:rtl w:val="0"/>
+          <w:lang w:val="nl-NL"/>
         </w:rPr>
         <w:t>5.</w:t>
       </w:r>
     </w:p>
     <w:p>
       <w:pPr>
-        <w:pStyle w:val="Hoofdtekst"/>
-        <w:bidi w:val="0"/>
+        <w:pStyle w:val="Hoofdtekst A"/>
+        <w:rPr>
+          <w:sz w:val="22"/>
+          <w:szCs w:val="22"/>
+          <w:u w:val="single"/>
+          <w:rtl w:val="0"/>
+          <w:lang w:val="nl-NL"/>
+        </w:rPr>
       </w:pPr>
       <w:r>
         <w:rPr>
           <w:rFonts w:ascii="Helvetica" w:cs="Arial Unicode MS" w:hAnsi="Arial Unicode MS" w:eastAsia="Arial Unicode MS"/>
           <w:b w:val="1"/>
           <w:bCs w:val="1"/>
+          <w:sz w:val="22"/>
+          <w:szCs w:val="22"/>
           <w:rtl w:val="0"/>
           <w:lang w:val="nl-NL"/>
         </w:rPr>
@@ -220,13 +278,18 @@
       <w:r>
         <w:rPr>
           <w:rFonts w:ascii="Helvetica" w:cs="Arial Unicode MS" w:hAnsi="Arial Unicode MS" w:eastAsia="Arial Unicode MS"/>
-          <w:rtl w:val="0"/>
+          <w:sz w:val="22"/>
+          <w:szCs w:val="22"/>
+          <w:rtl w:val="0"/>
+          <w:lang w:val="nl-NL"/>
         </w:rPr>
         <w:t xml:space="preserve">: php , javascript, </w:t>
       </w:r>
       <w:r>
         <w:rPr>
           <w:rFonts w:ascii="Helvetica" w:cs="Arial Unicode MS" w:hAnsi="Arial Unicode MS" w:eastAsia="Arial Unicode MS"/>
+          <w:sz w:val="22"/>
+          <w:szCs w:val="22"/>
           <w:u w:val="single"/>
           <w:rtl w:val="0"/>
           <w:lang w:val="nl-NL"/>
@@ -236,14 +299,20 @@
     </w:p>
     <w:p>
       <w:pPr>
-        <w:pStyle w:val="Hoofdtekst"/>
-        <w:bidi w:val="0"/>
+        <w:pStyle w:val="Hoofdtekst A"/>
+        <w:rPr>
+          <w:sz w:val="22"/>
+          <w:szCs w:val="22"/>
+          <w:rtl w:val="0"/>
+        </w:rPr>
       </w:pPr>
       <w:r>
         <w:rPr>
           <w:rFonts w:ascii="Helvetica" w:cs="Arial Unicode MS" w:hAnsi="Arial Unicode MS" w:eastAsia="Arial Unicode MS"/>
           <w:b w:val="1"/>
           <w:bCs w:val="1"/>
+          <w:sz w:val="22"/>
+          <w:szCs w:val="22"/>
           <w:rtl w:val="0"/>
           <w:lang w:val="nl-NL"/>
         </w:rPr>
@@ -252,21 +321,30 @@
       <w:r>
         <w:rPr>
           <w:rFonts w:ascii="Helvetica" w:cs="Arial Unicode MS" w:hAnsi="Arial Unicode MS" w:eastAsia="Arial Unicode MS"/>
-          <w:rtl w:val="0"/>
+          <w:sz w:val="22"/>
+          <w:szCs w:val="22"/>
+          <w:rtl w:val="0"/>
+          <w:lang w:val="nl-NL"/>
         </w:rPr>
         <w:t>:php, javascript, data</w:t>
       </w:r>
     </w:p>
     <w:p>
       <w:pPr>
-        <w:pStyle w:val="Hoofdtekst"/>
-        <w:bidi w:val="0"/>
+        <w:pStyle w:val="Hoofdtekst A"/>
+        <w:rPr>
+          <w:sz w:val="22"/>
+          <w:szCs w:val="22"/>
+          <w:rtl w:val="0"/>
+        </w:rPr>
       </w:pPr>
       <w:r>
         <w:rPr>
           <w:rFonts w:ascii="Helvetica" w:cs="Arial Unicode MS" w:hAnsi="Arial Unicode MS" w:eastAsia="Arial Unicode MS"/>
           <w:b w:val="1"/>
           <w:bCs w:val="1"/>
+          <w:sz w:val="22"/>
+          <w:szCs w:val="22"/>
           <w:rtl w:val="0"/>
           <w:lang w:val="nl-NL"/>
         </w:rPr>
@@ -275,21 +353,30 @@
       <w:r>
         <w:rPr>
           <w:rFonts w:ascii="Helvetica" w:cs="Arial Unicode MS" w:hAnsi="Arial Unicode MS" w:eastAsia="Arial Unicode MS"/>
-          <w:rtl w:val="0"/>
+          <w:sz w:val="22"/>
+          <w:szCs w:val="22"/>
+          <w:rtl w:val="0"/>
+          <w:lang w:val="nl-NL"/>
         </w:rPr>
         <w:t xml:space="preserve"> css, html, javascript</w:t>
       </w:r>
     </w:p>
     <w:p>
       <w:pPr>
-        <w:pStyle w:val="Hoofdtekst"/>
-        <w:bidi w:val="0"/>
+        <w:pStyle w:val="Hoofdtekst A"/>
+        <w:rPr>
+          <w:sz w:val="22"/>
+          <w:szCs w:val="22"/>
+          <w:rtl w:val="0"/>
+        </w:rPr>
       </w:pPr>
       <w:r>
         <w:rPr>
           <w:rFonts w:ascii="Helvetica" w:cs="Arial Unicode MS" w:hAnsi="Arial Unicode MS" w:eastAsia="Arial Unicode MS"/>
           <w:b w:val="1"/>
           <w:bCs w:val="1"/>
+          <w:sz w:val="22"/>
+          <w:szCs w:val="22"/>
           <w:rtl w:val="0"/>
           <w:lang w:val="nl-NL"/>
         </w:rPr>
@@ -298,14 +385,17 @@
       <w:r>
         <w:rPr>
           <w:rFonts w:ascii="Helvetica" w:cs="Arial Unicode MS" w:hAnsi="Arial Unicode MS" w:eastAsia="Arial Unicode MS"/>
-          <w:rtl w:val="0"/>
+          <w:sz w:val="22"/>
+          <w:szCs w:val="22"/>
+          <w:rtl w:val="0"/>
+          <w:lang w:val="nl-NL"/>
         </w:rPr>
         <w:t>css, html, javascript</w:t>
       </w:r>
     </w:p>
     <w:p>
       <w:pPr>
-        <w:pStyle w:val="Hoofdtekst"/>
+        <w:pStyle w:val="Hoofdtekst A"/>
         <w:rPr>
           <w:b w:val="1"/>
           <w:bCs w:val="1"/>
@@ -313,8 +403,9 @@
       </w:pPr>
       <w:r>
         <w:rPr>
-          <w:b w:val="0"/>
-          <w:bCs w:val="0"/>
+          <w:rFonts w:ascii="Helvetica" w:cs="Arial Unicode MS" w:hAnsi="Arial Unicode MS" w:eastAsia="Arial Unicode MS"/>
+          <w:sz w:val="22"/>
+          <w:szCs w:val="22"/>
           <w:rtl w:val="0"/>
           <w:lang w:val="nl-NL"/>
         </w:rPr>
@@ -322,8 +413,11 @@
       </w:r>
       <w:r>
         <w:rPr>
+          <w:rFonts w:ascii="Helvetica" w:cs="Arial Unicode MS" w:hAnsi="Arial Unicode MS" w:eastAsia="Arial Unicode MS"/>
           <w:b w:val="1"/>
           <w:bCs w:val="1"/>
+          <w:sz w:val="22"/>
+          <w:szCs w:val="22"/>
           <w:rtl w:val="0"/>
           <w:lang w:val="nl-NL"/>
         </w:rPr>
@@ -332,7 +426,7 @@
     </w:p>
     <w:p>
       <w:pPr>
-        <w:pStyle w:val="Hoofdtekst"/>
+        <w:pStyle w:val="Hoofdtekst A"/>
         <w:rPr>
           <w:b w:val="1"/>
           <w:bCs w:val="1"/>
@@ -340,8 +434,11 @@
       </w:pPr>
       <w:r>
         <w:rPr>
+          <w:rFonts w:ascii="Helvetica" w:cs="Arial Unicode MS" w:hAnsi="Arial Unicode MS" w:eastAsia="Arial Unicode MS"/>
           <w:b w:val="1"/>
           <w:bCs w:val="1"/>
+          <w:sz w:val="22"/>
+          <w:szCs w:val="22"/>
           <w:rtl w:val="0"/>
           <w:lang w:val="nl-NL"/>
         </w:rPr>
@@ -349,16 +446,23 @@
       </w:r>
       <w:r>
         <w:rPr>
+          <w:rFonts w:ascii="Helvetica" w:cs="Arial Unicode MS" w:hAnsi="Arial Unicode MS" w:eastAsia="Arial Unicode MS"/>
           <w:b w:val="1"/>
           <w:bCs w:val="1"/>
-          <w:rtl w:val="0"/>
+          <w:sz w:val="22"/>
+          <w:szCs w:val="22"/>
+          <w:rtl w:val="0"/>
+          <w:lang w:val="nl-NL"/>
         </w:rPr>
         <w:t>nov</w:t>
       </w:r>
       <w:r>
         <w:rPr>
+          <w:rFonts w:ascii="Helvetica" w:cs="Arial Unicode MS" w:hAnsi="Arial Unicode MS" w:eastAsia="Arial Unicode MS"/>
           <w:b w:val="1"/>
           <w:bCs w:val="1"/>
+          <w:sz w:val="22"/>
+          <w:szCs w:val="22"/>
           <w:rtl w:val="0"/>
           <w:lang w:val="nl-NL"/>
         </w:rPr>
@@ -367,23 +471,49 @@
     </w:p>
     <w:p>
       <w:pPr>
-        <w:pStyle w:val="Hoofdtekst"/>
-        <w:bidi w:val="0"/>
-      </w:pPr>
+        <w:pStyle w:val="Hoofdtekst A"/>
+        <w:rPr>
+          <w:sz w:val="22"/>
+          <w:szCs w:val="22"/>
+          <w:rtl w:val="0"/>
+        </w:rPr>
+      </w:pPr>
+      <w:r>
+        <w:rPr>
+          <w:rFonts w:ascii="Arial Unicode MS" w:cs="Arial Unicode MS" w:hAnsi="Arial Unicode MS" w:eastAsia="Arial Unicode MS"/>
+          <w:sz w:val="22"/>
+          <w:szCs w:val="22"/>
+          <w:rtl w:val="0"/>
+        </w:rPr>
+        <w:tab/>
+        <w:tab/>
+      </w:r>
       <w:r>
         <w:rPr>
           <w:rFonts w:ascii="Arial Unicode MS" w:cs="Arial Unicode MS" w:hAnsi="Helvetica" w:eastAsia="Arial Unicode MS" w:hint="default"/>
-          <w:rtl w:val="0"/>
-        </w:rPr>
-        <w:tab/>
-        <w:tab/>
+          <w:sz w:val="22"/>
+          <w:szCs w:val="22"/>
+          <w:rtl w:val="0"/>
+          <w:lang w:val="nl-NL"/>
+        </w:rPr>
         <w:t>§</w:t>
-        <w:tab/>
-      </w:r>
-      <w:r>
-        <w:rPr>
-          <w:rFonts w:ascii="Helvetica" w:cs="Arial Unicode MS" w:hAnsi="Arial Unicode MS" w:eastAsia="Arial Unicode MS"/>
-          <w:rtl w:val="0"/>
+      </w:r>
+      <w:r>
+        <w:rPr>
+          <w:rFonts w:ascii="Arial Unicode MS" w:cs="Arial Unicode MS" w:hAnsi="Arial Unicode MS" w:eastAsia="Arial Unicode MS"/>
+          <w:sz w:val="22"/>
+          <w:szCs w:val="22"/>
+          <w:rtl w:val="0"/>
+        </w:rPr>
+        <w:tab/>
+      </w:r>
+      <w:r>
+        <w:rPr>
+          <w:rFonts w:ascii="Helvetica" w:cs="Arial Unicode MS" w:hAnsi="Arial Unicode MS" w:eastAsia="Arial Unicode MS"/>
+          <w:sz w:val="22"/>
+          <w:szCs w:val="22"/>
+          <w:rtl w:val="0"/>
+          <w:lang w:val="nl-NL"/>
         </w:rPr>
         <w:t>plan van aanpak</w:t>
         <w:tab/>
@@ -391,60 +521,118 @@
     </w:p>
     <w:p>
       <w:pPr>
-        <w:pStyle w:val="Hoofdtekst"/>
-        <w:bidi w:val="0"/>
-      </w:pPr>
+        <w:pStyle w:val="Hoofdtekst A"/>
+        <w:rPr>
+          <w:sz w:val="22"/>
+          <w:szCs w:val="22"/>
+          <w:rtl w:val="0"/>
+        </w:rPr>
+      </w:pPr>
+      <w:r>
+        <w:rPr>
+          <w:rFonts w:ascii="Arial Unicode MS" w:cs="Arial Unicode MS" w:hAnsi="Arial Unicode MS" w:eastAsia="Arial Unicode MS"/>
+          <w:sz w:val="22"/>
+          <w:szCs w:val="22"/>
+          <w:rtl w:val="0"/>
+        </w:rPr>
+        <w:tab/>
+        <w:tab/>
+      </w:r>
       <w:r>
         <w:rPr>
           <w:rFonts w:ascii="Arial Unicode MS" w:cs="Arial Unicode MS" w:hAnsi="Helvetica" w:eastAsia="Arial Unicode MS" w:hint="default"/>
-          <w:rtl w:val="0"/>
-        </w:rPr>
-        <w:tab/>
-        <w:tab/>
+          <w:sz w:val="22"/>
+          <w:szCs w:val="22"/>
+          <w:rtl w:val="0"/>
+          <w:lang w:val="nl-NL"/>
+        </w:rPr>
         <w:t>§</w:t>
-        <w:tab/>
-      </w:r>
-      <w:r>
-        <w:rPr>
-          <w:rFonts w:ascii="Helvetica" w:cs="Arial Unicode MS" w:hAnsi="Arial Unicode MS" w:eastAsia="Arial Unicode MS"/>
-          <w:rtl w:val="0"/>
+      </w:r>
+      <w:r>
+        <w:rPr>
+          <w:rFonts w:ascii="Arial Unicode MS" w:cs="Arial Unicode MS" w:hAnsi="Arial Unicode MS" w:eastAsia="Arial Unicode MS"/>
+          <w:sz w:val="22"/>
+          <w:szCs w:val="22"/>
+          <w:rtl w:val="0"/>
+        </w:rPr>
+        <w:tab/>
+      </w:r>
+      <w:r>
+        <w:rPr>
+          <w:rFonts w:ascii="Helvetica" w:cs="Arial Unicode MS" w:hAnsi="Arial Unicode MS" w:eastAsia="Arial Unicode MS"/>
+          <w:sz w:val="22"/>
+          <w:szCs w:val="22"/>
+          <w:rtl w:val="0"/>
+          <w:lang w:val="nl-NL"/>
         </w:rPr>
         <w:t>git</w:t>
       </w:r>
     </w:p>
     <w:p>
       <w:pPr>
-        <w:pStyle w:val="Hoofdtekst"/>
-        <w:bidi w:val="0"/>
-      </w:pPr>
+        <w:pStyle w:val="Hoofdtekst A"/>
+        <w:rPr>
+          <w:sz w:val="22"/>
+          <w:szCs w:val="22"/>
+          <w:rtl w:val="0"/>
+        </w:rPr>
+      </w:pPr>
+      <w:r>
+        <w:rPr>
+          <w:rFonts w:ascii="Arial Unicode MS" w:cs="Arial Unicode MS" w:hAnsi="Arial Unicode MS" w:eastAsia="Arial Unicode MS"/>
+          <w:sz w:val="22"/>
+          <w:szCs w:val="22"/>
+          <w:rtl w:val="0"/>
+        </w:rPr>
+        <w:tab/>
+        <w:tab/>
+      </w:r>
       <w:r>
         <w:rPr>
           <w:rFonts w:ascii="Arial Unicode MS" w:cs="Arial Unicode MS" w:hAnsi="Helvetica" w:eastAsia="Arial Unicode MS" w:hint="default"/>
-          <w:rtl w:val="0"/>
-        </w:rPr>
-        <w:tab/>
-        <w:tab/>
+          <w:sz w:val="22"/>
+          <w:szCs w:val="22"/>
+          <w:rtl w:val="0"/>
+          <w:lang w:val="nl-NL"/>
+        </w:rPr>
         <w:t>§</w:t>
-        <w:tab/>
-      </w:r>
-      <w:r>
-        <w:rPr>
-          <w:rFonts w:ascii="Helvetica" w:cs="Arial Unicode MS" w:hAnsi="Arial Unicode MS" w:eastAsia="Arial Unicode MS"/>
-          <w:rtl w:val="0"/>
+      </w:r>
+      <w:r>
+        <w:rPr>
+          <w:rFonts w:ascii="Arial Unicode MS" w:cs="Arial Unicode MS" w:hAnsi="Arial Unicode MS" w:eastAsia="Arial Unicode MS"/>
+          <w:sz w:val="22"/>
+          <w:szCs w:val="22"/>
+          <w:rtl w:val="0"/>
+        </w:rPr>
+        <w:tab/>
+      </w:r>
+      <w:r>
+        <w:rPr>
+          <w:rFonts w:ascii="Helvetica" w:cs="Arial Unicode MS" w:hAnsi="Arial Unicode MS" w:eastAsia="Arial Unicode MS"/>
+          <w:sz w:val="22"/>
+          <w:szCs w:val="22"/>
+          <w:rtl w:val="0"/>
+          <w:lang w:val="nl-NL"/>
         </w:rPr>
         <w:t>Irma mailen.</w:t>
       </w:r>
     </w:p>
     <w:p>
       <w:pPr>
-        <w:pStyle w:val="Hoofdtekst"/>
-        <w:bidi w:val="0"/>
+        <w:pStyle w:val="Hoofdtekst A"/>
+        <w:rPr>
+          <w:sz w:val="22"/>
+          <w:szCs w:val="22"/>
+          <w:rtl w:val="0"/>
+        </w:rPr>
       </w:pPr>
       <w:r>
         <w:rPr>
           <w:rFonts w:ascii="Helvetica" w:cs="Arial Unicode MS" w:hAnsi="Arial Unicode MS" w:eastAsia="Arial Unicode MS"/>
           <w:b w:val="1"/>
           <w:bCs w:val="1"/>
+          <w:sz w:val="22"/>
+          <w:szCs w:val="22"/>
           <w:rtl w:val="0"/>
           <w:lang w:val="nl-NL"/>
         </w:rPr>
@@ -453,30 +641,59 @@
       <w:r>
         <w:rPr>
           <w:rFonts w:ascii="Helvetica" w:cs="Arial Unicode MS" w:hAnsi="Arial Unicode MS" w:eastAsia="Arial Unicode MS"/>
-          <w:rtl w:val="0"/>
+          <w:sz w:val="22"/>
+          <w:szCs w:val="22"/>
+          <w:rtl w:val="0"/>
+          <w:lang w:val="nl-NL"/>
         </w:rPr>
         <w:t xml:space="preserve">: </w:t>
       </w:r>
     </w:p>
     <w:p>
       <w:pPr>
-        <w:pStyle w:val="Hoofdtekst"/>
-        <w:bidi w:val="0"/>
-      </w:pPr>
+        <w:pStyle w:val="Hoofdtekst A"/>
+        <w:rPr>
+          <w:sz w:val="22"/>
+          <w:szCs w:val="22"/>
+          <w:rtl w:val="0"/>
+        </w:rPr>
+      </w:pPr>
+      <w:r>
+        <w:rPr>
+          <w:rFonts w:ascii="Arial Unicode MS" w:cs="Arial Unicode MS" w:hAnsi="Arial Unicode MS" w:eastAsia="Arial Unicode MS"/>
+          <w:sz w:val="22"/>
+          <w:szCs w:val="22"/>
+          <w:rtl w:val="0"/>
+        </w:rPr>
+        <w:tab/>
+        <w:tab/>
+      </w:r>
       <w:r>
         <w:rPr>
           <w:rFonts w:ascii="Arial Unicode MS" w:cs="Arial Unicode MS" w:hAnsi="Helvetica" w:eastAsia="Arial Unicode MS" w:hint="default"/>
-          <w:rtl w:val="0"/>
-        </w:rPr>
-        <w:tab/>
-        <w:tab/>
+          <w:sz w:val="22"/>
+          <w:szCs w:val="22"/>
+          <w:rtl w:val="0"/>
+          <w:lang w:val="nl-NL"/>
+        </w:rPr>
         <w:t>§</w:t>
-        <w:tab/>
-      </w:r>
-      <w:r>
-        <w:rPr>
-          <w:rFonts w:ascii="Helvetica" w:cs="Arial Unicode MS" w:hAnsi="Arial Unicode MS" w:eastAsia="Arial Unicode MS"/>
-          <w:rtl w:val="0"/>
+      </w:r>
+      <w:r>
+        <w:rPr>
+          <w:rFonts w:ascii="Arial Unicode MS" w:cs="Arial Unicode MS" w:hAnsi="Arial Unicode MS" w:eastAsia="Arial Unicode MS"/>
+          <w:sz w:val="22"/>
+          <w:szCs w:val="22"/>
+          <w:rtl w:val="0"/>
+        </w:rPr>
+        <w:tab/>
+      </w:r>
+      <w:r>
+        <w:rPr>
+          <w:rFonts w:ascii="Helvetica" w:cs="Arial Unicode MS" w:hAnsi="Arial Unicode MS" w:eastAsia="Arial Unicode MS"/>
+          <w:sz w:val="22"/>
+          <w:szCs w:val="22"/>
+          <w:rtl w:val="0"/>
+          <w:lang w:val="nl-NL"/>
         </w:rPr>
         <w:t>repository</w:t>
         <w:tab/>
@@ -484,78 +701,176 @@
     </w:p>
     <w:p>
       <w:pPr>
-        <w:pStyle w:val="Hoofdtekst"/>
-        <w:bidi w:val="0"/>
-      </w:pPr>
+        <w:pStyle w:val="Hoofdtekst A"/>
+        <w:rPr>
+          <w:sz w:val="22"/>
+          <w:szCs w:val="22"/>
+          <w:rtl w:val="0"/>
+        </w:rPr>
+      </w:pPr>
+      <w:r>
+        <w:rPr>
+          <w:rFonts w:ascii="Arial Unicode MS" w:cs="Arial Unicode MS" w:hAnsi="Arial Unicode MS" w:eastAsia="Arial Unicode MS"/>
+          <w:sz w:val="22"/>
+          <w:szCs w:val="22"/>
+          <w:rtl w:val="0"/>
+        </w:rPr>
+        <w:tab/>
+        <w:tab/>
+      </w:r>
       <w:r>
         <w:rPr>
           <w:rFonts w:ascii="Arial Unicode MS" w:cs="Arial Unicode MS" w:hAnsi="Helvetica" w:eastAsia="Arial Unicode MS" w:hint="default"/>
-          <w:rtl w:val="0"/>
-        </w:rPr>
-        <w:tab/>
-        <w:tab/>
+          <w:sz w:val="22"/>
+          <w:szCs w:val="22"/>
+          <w:rtl w:val="0"/>
+          <w:lang w:val="nl-NL"/>
+        </w:rPr>
         <w:t>§</w:t>
-        <w:tab/>
-      </w:r>
-      <w:r>
-        <w:rPr>
-          <w:rFonts w:ascii="Helvetica" w:cs="Arial Unicode MS" w:hAnsi="Arial Unicode MS" w:eastAsia="Arial Unicode MS"/>
-          <w:rtl w:val="0"/>
+      </w:r>
+      <w:r>
+        <w:rPr>
+          <w:rFonts w:ascii="Arial Unicode MS" w:cs="Arial Unicode MS" w:hAnsi="Arial Unicode MS" w:eastAsia="Arial Unicode MS"/>
+          <w:sz w:val="22"/>
+          <w:szCs w:val="22"/>
+          <w:rtl w:val="0"/>
+        </w:rPr>
+        <w:tab/>
+      </w:r>
+      <w:r>
+        <w:rPr>
+          <w:rFonts w:ascii="Helvetica" w:cs="Arial Unicode MS" w:hAnsi="Arial Unicode MS" w:eastAsia="Arial Unicode MS"/>
+          <w:sz w:val="22"/>
+          <w:szCs w:val="22"/>
+          <w:rtl w:val="0"/>
+          <w:lang w:val="nl-NL"/>
         </w:rPr>
         <w:t xml:space="preserve">gesprek met Irma bespreken. </w:t>
       </w:r>
     </w:p>
     <w:p>
       <w:pPr>
-        <w:pStyle w:val="Hoofdtekst"/>
-        <w:bidi w:val="0"/>
-      </w:pPr>
-      <w:r>
-        <w:rPr>
-          <w:rFonts w:ascii="Helvetica" w:cs="Arial Unicode MS" w:hAnsi="Arial Unicode MS" w:eastAsia="Arial Unicode MS"/>
-          <w:rtl w:val="0"/>
-        </w:rPr>
-        <w:tab/>
-        <w:tab/>
+        <w:pStyle w:val="Hoofdtekst A"/>
+        <w:rPr>
+          <w:sz w:val="22"/>
+          <w:szCs w:val="22"/>
+          <w:rtl w:val="0"/>
+        </w:rPr>
+      </w:pPr>
+      <w:r>
+        <w:rPr>
+          <w:sz w:val="22"/>
+          <w:szCs w:val="22"/>
+          <w:rtl w:val="0"/>
+        </w:rPr>
+        <w:tab/>
+        <w:tab/>
+      </w:r>
+      <w:r>
+        <w:rPr>
+          <w:rFonts w:ascii="Arial Unicode MS" w:cs="Arial Unicode MS" w:hAnsi="Helvetica" w:eastAsia="Arial Unicode MS" w:hint="default"/>
+          <w:sz w:val="22"/>
+          <w:szCs w:val="22"/>
+          <w:rtl w:val="0"/>
+          <w:lang w:val="nl-NL"/>
+        </w:rPr>
+        <w:t>§</w:t>
+      </w:r>
+      <w:r>
+        <w:rPr>
+          <w:rFonts w:ascii="Helvetica" w:cs="Arial Unicode MS" w:hAnsi="Arial Unicode MS" w:eastAsia="Arial Unicode MS"/>
+          <w:sz w:val="22"/>
+          <w:szCs w:val="22"/>
+          <w:rtl w:val="0"/>
+        </w:rPr>
         <w:tab/>
         <w:t>wireframe af</w:t>
       </w:r>
     </w:p>
     <w:p>
       <w:pPr>
-        <w:pStyle w:val="Hoofdtekst"/>
-        <w:bidi w:val="0"/>
-      </w:pPr>
+        <w:pStyle w:val="Hoofdtekst A"/>
+        <w:rPr>
+          <w:sz w:val="22"/>
+          <w:szCs w:val="22"/>
+          <w:rtl w:val="0"/>
+        </w:rPr>
+      </w:pPr>
+      <w:r>
+        <w:rPr>
+          <w:rFonts w:ascii="Arial Unicode MS" w:cs="Arial Unicode MS" w:hAnsi="Arial Unicode MS" w:eastAsia="Arial Unicode MS"/>
+          <w:sz w:val="22"/>
+          <w:szCs w:val="22"/>
+          <w:rtl w:val="0"/>
+        </w:rPr>
+        <w:tab/>
+        <w:tab/>
+      </w:r>
       <w:r>
         <w:rPr>
           <w:rFonts w:ascii="Arial Unicode MS" w:cs="Arial Unicode MS" w:hAnsi="Helvetica" w:eastAsia="Arial Unicode MS" w:hint="default"/>
-          <w:rtl w:val="0"/>
-        </w:rPr>
-        <w:tab/>
-        <w:tab/>
+          <w:sz w:val="22"/>
+          <w:szCs w:val="22"/>
+          <w:rtl w:val="0"/>
+          <w:lang w:val="nl-NL"/>
+        </w:rPr>
         <w:t>§</w:t>
-        <w:tab/>
-      </w:r>
-      <w:r>
-        <w:rPr>
-          <w:rFonts w:ascii="Helvetica" w:cs="Arial Unicode MS" w:hAnsi="Arial Unicode MS" w:eastAsia="Arial Unicode MS"/>
-          <w:rtl w:val="0"/>
+      </w:r>
+      <w:r>
+        <w:rPr>
+          <w:rFonts w:ascii="Arial Unicode MS" w:cs="Arial Unicode MS" w:hAnsi="Arial Unicode MS" w:eastAsia="Arial Unicode MS"/>
+          <w:sz w:val="22"/>
+          <w:szCs w:val="22"/>
+          <w:rtl w:val="0"/>
+        </w:rPr>
+        <w:tab/>
+      </w:r>
+      <w:r>
+        <w:rPr>
+          <w:rFonts w:ascii="Helvetica" w:cs="Arial Unicode MS" w:hAnsi="Arial Unicode MS" w:eastAsia="Arial Unicode MS"/>
+          <w:sz w:val="22"/>
+          <w:szCs w:val="22"/>
+          <w:rtl w:val="0"/>
+          <w:lang w:val="nl-NL"/>
         </w:rPr>
         <w:t>plan van aanpak af</w:t>
       </w:r>
     </w:p>
     <w:p>
       <w:pPr>
-        <w:pStyle w:val="Hoofdtekst"/>
-        <w:bidi w:val="0"/>
-      </w:pPr>
-      <w:r>
-        <w:rPr>
-          <w:rFonts w:ascii="Helvetica" w:cs="Arial Unicode MS" w:hAnsi="Arial Unicode MS" w:eastAsia="Arial Unicode MS"/>
-          <w:rtl w:val="0"/>
-        </w:rPr>
-        <w:tab/>
-        <w:tab/>
+        <w:pStyle w:val="Hoofdtekst A"/>
+        <w:rPr>
+          <w:sz w:val="22"/>
+          <w:szCs w:val="22"/>
+          <w:rtl w:val="0"/>
+        </w:rPr>
+      </w:pPr>
+      <w:r>
+        <w:rPr>
+          <w:sz w:val="22"/>
+          <w:szCs w:val="22"/>
+          <w:rtl w:val="0"/>
+        </w:rPr>
+        <w:tab/>
+        <w:tab/>
+      </w:r>
+      <w:r>
+        <w:rPr>
+          <w:rFonts w:ascii="Helvetica" w:cs="Arial Unicode MS" w:hAnsi="Arial Unicode MS" w:eastAsia="Arial Unicode MS"/>
+          <w:sz w:val="22"/>
+          <w:szCs w:val="22"/>
+          <w:rtl w:val="0"/>
+          <w:lang w:val="nl-NL"/>
+        </w:rPr>
+        <w:t>?</w:t>
+      </w:r>
+      <w:r>
+        <w:rPr>
+          <w:rFonts w:ascii="Helvetica" w:cs="Arial Unicode MS" w:hAnsi="Arial Unicode MS" w:eastAsia="Arial Unicode MS"/>
+          <w:sz w:val="22"/>
+          <w:szCs w:val="22"/>
+          <w:rtl w:val="0"/>
+        </w:rPr>
         <w:tab/>
         <w:t>functioneel ontwerp</w:t>
         <w:tab/>
@@ -565,20 +880,30 @@
     </w:p>
     <w:p>
       <w:pPr>
-        <w:pStyle w:val="Hoofdtekst"/>
-        <w:bidi w:val="0"/>
-      </w:pPr>
-    </w:p>
-    <w:p>
-      <w:pPr>
-        <w:pStyle w:val="Hoofdtekst"/>
-        <w:bidi w:val="0"/>
+        <w:pStyle w:val="Hoofdtekst A"/>
+        <w:rPr>
+          <w:sz w:val="22"/>
+          <w:szCs w:val="22"/>
+          <w:rtl w:val="0"/>
+        </w:rPr>
+      </w:pPr>
+    </w:p>
+    <w:p>
+      <w:pPr>
+        <w:pStyle w:val="Hoofdtekst A"/>
+        <w:rPr>
+          <w:sz w:val="22"/>
+          <w:szCs w:val="22"/>
+          <w:rtl w:val="0"/>
+        </w:rPr>
       </w:pPr>
       <w:r>
         <w:rPr>
           <w:rFonts w:ascii="Helvetica" w:cs="Arial Unicode MS" w:hAnsi="Arial Unicode MS" w:eastAsia="Arial Unicode MS"/>
           <w:b w:val="1"/>
           <w:bCs w:val="1"/>
+          <w:sz w:val="22"/>
+          <w:szCs w:val="22"/>
           <w:rtl w:val="0"/>
           <w:lang w:val="nl-NL"/>
         </w:rPr>
@@ -587,19 +912,28 @@
       <w:r>
         <w:rPr>
           <w:rFonts w:ascii="Helvetica" w:cs="Arial Unicode MS" w:hAnsi="Arial Unicode MS" w:eastAsia="Arial Unicode MS"/>
-          <w:rtl w:val="0"/>
+          <w:sz w:val="22"/>
+          <w:szCs w:val="22"/>
+          <w:rtl w:val="0"/>
+          <w:lang w:val="nl-NL"/>
         </w:rPr>
         <w:t>:</w:t>
       </w:r>
     </w:p>
     <w:p>
       <w:pPr>
-        <w:pStyle w:val="Hoofdtekst"/>
-        <w:bidi w:val="0"/>
-      </w:pPr>
-      <w:r>
-        <w:rPr>
-          <w:rFonts w:ascii="Helvetica" w:cs="Arial Unicode MS" w:hAnsi="Arial Unicode MS" w:eastAsia="Arial Unicode MS"/>
+        <w:pStyle w:val="Hoofdtekst A"/>
+        <w:rPr>
+          <w:sz w:val="22"/>
+          <w:szCs w:val="22"/>
+          <w:rtl w:val="0"/>
+        </w:rPr>
+      </w:pPr>
+      <w:r>
+        <w:rPr>
+          <w:rFonts w:ascii="Helvetica" w:cs="Arial Unicode MS" w:hAnsi="Arial Unicode MS" w:eastAsia="Arial Unicode MS"/>
+          <w:sz w:val="22"/>
+          <w:szCs w:val="22"/>
           <w:rtl w:val="0"/>
         </w:rPr>
         <w:tab/>
@@ -610,60 +944,117 @@
     </w:p>
     <w:p>
       <w:pPr>
-        <w:pStyle w:val="Hoofdtekst"/>
-        <w:bidi w:val="0"/>
-      </w:pPr>
-      <w:r>
-        <w:rPr>
-          <w:rFonts w:ascii="Helvetica" w:cs="Arial Unicode MS" w:hAnsi="Arial Unicode MS" w:eastAsia="Arial Unicode MS"/>
-          <w:rtl w:val="0"/>
-        </w:rPr>
-        <w:tab/>
-        <w:tab/>
+        <w:pStyle w:val="Hoofdtekst A"/>
+        <w:rPr>
+          <w:sz w:val="22"/>
+          <w:szCs w:val="22"/>
+          <w:rtl w:val="0"/>
+        </w:rPr>
+      </w:pPr>
+      <w:r>
+        <w:rPr>
+          <w:sz w:val="22"/>
+          <w:szCs w:val="22"/>
+          <w:rtl w:val="0"/>
+        </w:rPr>
+        <w:tab/>
+        <w:tab/>
+      </w:r>
+      <w:r>
+        <w:rPr>
+          <w:rFonts w:ascii="Arial Unicode MS" w:cs="Arial Unicode MS" w:hAnsi="Helvetica" w:eastAsia="Arial Unicode MS" w:hint="default"/>
+          <w:sz w:val="22"/>
+          <w:szCs w:val="22"/>
+          <w:rtl w:val="0"/>
+          <w:lang w:val="nl-NL"/>
+        </w:rPr>
+        <w:t>§</w:t>
+      </w:r>
+      <w:r>
+        <w:rPr>
+          <w:rFonts w:ascii="Helvetica" w:cs="Arial Unicode MS" w:hAnsi="Arial Unicode MS" w:eastAsia="Arial Unicode MS"/>
+          <w:sz w:val="22"/>
+          <w:szCs w:val="22"/>
+          <w:rtl w:val="0"/>
+        </w:rPr>
         <w:tab/>
         <w:t>wireframe af</w:t>
       </w:r>
     </w:p>
     <w:p>
       <w:pPr>
-        <w:pStyle w:val="Hoofdtekst"/>
-        <w:bidi w:val="0"/>
-      </w:pPr>
-      <w:r>
-        <w:rPr>
-          <w:rFonts w:ascii="Helvetica" w:cs="Arial Unicode MS" w:hAnsi="Arial Unicode MS" w:eastAsia="Arial Unicode MS"/>
-          <w:rtl w:val="0"/>
-        </w:rPr>
-        <w:tab/>
-        <w:tab/>
+        <w:pStyle w:val="Hoofdtekst A"/>
+        <w:rPr>
+          <w:sz w:val="22"/>
+          <w:szCs w:val="22"/>
+          <w:rtl w:val="0"/>
+        </w:rPr>
+      </w:pPr>
+      <w:r>
+        <w:rPr>
+          <w:sz w:val="22"/>
+          <w:szCs w:val="22"/>
+          <w:rtl w:val="0"/>
+        </w:rPr>
+        <w:tab/>
+        <w:tab/>
+      </w:r>
+      <w:r>
+        <w:rPr>
+          <w:rFonts w:ascii="Helvetica" w:cs="Arial Unicode MS" w:hAnsi="Arial Unicode MS" w:eastAsia="Arial Unicode MS"/>
+          <w:sz w:val="22"/>
+          <w:szCs w:val="22"/>
+          <w:rtl w:val="0"/>
+          <w:lang w:val="nl-NL"/>
+        </w:rPr>
+        <w:t>?</w:t>
+      </w:r>
+      <w:r>
+        <w:rPr>
+          <w:rFonts w:ascii="Helvetica" w:cs="Arial Unicode MS" w:hAnsi="Arial Unicode MS" w:eastAsia="Arial Unicode MS"/>
+          <w:sz w:val="22"/>
+          <w:szCs w:val="22"/>
+          <w:rtl w:val="0"/>
+        </w:rPr>
         <w:tab/>
         <w:t>Databases ontwerpen</w:t>
       </w:r>
     </w:p>
     <w:p>
       <w:pPr>
-        <w:pStyle w:val="Hoofdtekst"/>
-        <w:bidi w:val="0"/>
-      </w:pPr>
-      <w:r>
-        <w:tab/>
-        <w:tab/>
-        <w:tab/>
-        <w:tab/>
-        <w:tab/>
-        <w:tab/>
-      </w:r>
-    </w:p>
-    <w:p>
-      <w:pPr>
-        <w:pStyle w:val="Hoofdtekst"/>
-        <w:bidi w:val="0"/>
+        <w:pStyle w:val="Hoofdtekst A"/>
+        <w:rPr>
+          <w:rtl w:val="0"/>
+        </w:rPr>
+      </w:pPr>
+      <w:r>
+        <w:rPr>
+          <w:rtl w:val="0"/>
+        </w:rPr>
+        <w:tab/>
+        <w:tab/>
+        <w:tab/>
+        <w:tab/>
+        <w:tab/>
+        <w:tab/>
+      </w:r>
+    </w:p>
+    <w:p>
+      <w:pPr>
+        <w:pStyle w:val="Hoofdtekst A"/>
+        <w:rPr>
+          <w:sz w:val="22"/>
+          <w:szCs w:val="22"/>
+          <w:rtl w:val="0"/>
+        </w:rPr>
       </w:pPr>
       <w:r>
         <w:rPr>
           <w:rFonts w:ascii="Helvetica" w:cs="Arial Unicode MS" w:hAnsi="Arial Unicode MS" w:eastAsia="Arial Unicode MS"/>
           <w:b w:val="1"/>
           <w:bCs w:val="1"/>
+          <w:sz w:val="22"/>
+          <w:szCs w:val="22"/>
           <w:rtl w:val="0"/>
           <w:lang w:val="nl-NL"/>
         </w:rPr>
@@ -672,23 +1063,49 @@
       <w:r>
         <w:rPr>
           <w:rFonts w:ascii="Helvetica" w:cs="Arial Unicode MS" w:hAnsi="Arial Unicode MS" w:eastAsia="Arial Unicode MS"/>
-          <w:rtl w:val="0"/>
+          <w:sz w:val="22"/>
+          <w:szCs w:val="22"/>
+          <w:rtl w:val="0"/>
+          <w:lang w:val="nl-NL"/>
         </w:rPr>
         <w:t>;</w:t>
       </w:r>
     </w:p>
     <w:p>
       <w:pPr>
-        <w:pStyle w:val="Hoofdtekst"/>
-        <w:bidi w:val="0"/>
-      </w:pPr>
-      <w:r>
-        <w:rPr>
-          <w:rFonts w:ascii="Helvetica" w:cs="Arial Unicode MS" w:hAnsi="Arial Unicode MS" w:eastAsia="Arial Unicode MS"/>
-          <w:rtl w:val="0"/>
-        </w:rPr>
-        <w:tab/>
-        <w:tab/>
+        <w:pStyle w:val="Hoofdtekst A"/>
+        <w:rPr>
+          <w:sz w:val="22"/>
+          <w:szCs w:val="22"/>
+          <w:rtl w:val="0"/>
+        </w:rPr>
+      </w:pPr>
+      <w:r>
+        <w:rPr>
+          <w:sz w:val="22"/>
+          <w:szCs w:val="22"/>
+          <w:rtl w:val="0"/>
+        </w:rPr>
+        <w:tab/>
+        <w:tab/>
+      </w:r>
+      <w:r>
+        <w:rPr>
+          <w:rFonts w:ascii="Arial Unicode MS" w:cs="Arial Unicode MS" w:hAnsi="Helvetica" w:eastAsia="Arial Unicode MS" w:hint="default"/>
+          <w:sz w:val="22"/>
+          <w:szCs w:val="22"/>
+          <w:rtl w:val="0"/>
+          <w:lang w:val="nl-NL"/>
+        </w:rPr>
+        <w:t>§</w:t>
+      </w:r>
+      <w:r>
+        <w:rPr>
+          <w:rFonts w:ascii="Helvetica" w:cs="Arial Unicode MS" w:hAnsi="Arial Unicode MS" w:eastAsia="Arial Unicode MS"/>
+          <w:sz w:val="22"/>
+          <w:szCs w:val="22"/>
+          <w:rtl w:val="0"/>
+        </w:rPr>
         <w:tab/>
         <w:t>start maken met site</w:t>
         <w:tab/>
@@ -697,14 +1114,20 @@
     </w:p>
     <w:p>
       <w:pPr>
-        <w:pStyle w:val="Hoofdtekst"/>
-        <w:bidi w:val="0"/>
+        <w:pStyle w:val="Hoofdtekst A"/>
+        <w:rPr>
+          <w:sz w:val="22"/>
+          <w:szCs w:val="22"/>
+          <w:rtl w:val="0"/>
+        </w:rPr>
       </w:pPr>
       <w:r>
         <w:rPr>
           <w:rFonts w:ascii="Helvetica" w:cs="Arial Unicode MS" w:hAnsi="Arial Unicode MS" w:eastAsia="Arial Unicode MS"/>
           <w:b w:val="1"/>
           <w:bCs w:val="1"/>
+          <w:sz w:val="22"/>
+          <w:szCs w:val="22"/>
           <w:rtl w:val="0"/>
           <w:lang w:val="nl-NL"/>
         </w:rPr>
@@ -713,27 +1136,40 @@
       <w:r>
         <w:rPr>
           <w:rFonts w:ascii="Helvetica" w:cs="Arial Unicode MS" w:hAnsi="Arial Unicode MS" w:eastAsia="Arial Unicode MS"/>
-          <w:rtl w:val="0"/>
+          <w:sz w:val="22"/>
+          <w:szCs w:val="22"/>
+          <w:rtl w:val="0"/>
+          <w:lang w:val="nl-NL"/>
         </w:rPr>
         <w:t>;</w:t>
       </w:r>
     </w:p>
     <w:p>
       <w:pPr>
-        <w:pStyle w:val="Hoofdtekst"/>
-        <w:bidi w:val="0"/>
-      </w:pPr>
-    </w:p>
-    <w:p>
-      <w:pPr>
-        <w:pStyle w:val="Hoofdtekst"/>
-        <w:bidi w:val="0"/>
+        <w:pStyle w:val="Hoofdtekst A"/>
+        <w:rPr>
+          <w:sz w:val="22"/>
+          <w:szCs w:val="22"/>
+          <w:rtl w:val="0"/>
+        </w:rPr>
+      </w:pPr>
+    </w:p>
+    <w:p>
+      <w:pPr>
+        <w:pStyle w:val="Hoofdtekst A"/>
+        <w:rPr>
+          <w:sz w:val="22"/>
+          <w:szCs w:val="22"/>
+          <w:rtl w:val="0"/>
+        </w:rPr>
       </w:pPr>
       <w:r>
         <w:rPr>
           <w:rFonts w:ascii="Helvetica" w:cs="Arial Unicode MS" w:hAnsi="Arial Unicode MS" w:eastAsia="Arial Unicode MS"/>
           <w:b w:val="1"/>
           <w:bCs w:val="1"/>
+          <w:sz w:val="22"/>
+          <w:szCs w:val="22"/>
           <w:rtl w:val="0"/>
           <w:lang w:val="nl-NL"/>
         </w:rPr>
@@ -742,27 +1178,52 @@
       <w:r>
         <w:rPr>
           <w:rFonts w:ascii="Helvetica" w:cs="Arial Unicode MS" w:hAnsi="Arial Unicode MS" w:eastAsia="Arial Unicode MS"/>
-          <w:rtl w:val="0"/>
+          <w:sz w:val="22"/>
+          <w:szCs w:val="22"/>
+          <w:rtl w:val="0"/>
+          <w:lang w:val="nl-NL"/>
         </w:rPr>
         <w:t>;</w:t>
       </w:r>
     </w:p>
     <w:p>
       <w:pPr>
-        <w:pStyle w:val="Hoofdtekst"/>
-        <w:bidi w:val="0"/>
-      </w:pPr>
-    </w:p>
-    <w:p>
-      <w:pPr>
-        <w:pStyle w:val="Hoofdtekst"/>
-        <w:bidi w:val="0"/>
+        <w:pStyle w:val="Hoofdtekst A"/>
+        <w:rPr>
+          <w:sz w:val="22"/>
+          <w:szCs w:val="22"/>
+          <w:rtl w:val="0"/>
+        </w:rPr>
+      </w:pPr>
+      <w:r>
+        <w:rPr>
+          <w:rFonts w:ascii="Helvetica" w:cs="Arial Unicode MS" w:hAnsi="Arial Unicode MS" w:eastAsia="Arial Unicode MS"/>
+          <w:sz w:val="22"/>
+          <w:szCs w:val="22"/>
+          <w:rtl w:val="0"/>
+        </w:rPr>
+        <w:tab/>
+        <w:tab/>
+        <w:tab/>
+        <w:t>site maken</w:t>
+      </w:r>
+    </w:p>
+    <w:p>
+      <w:pPr>
+        <w:pStyle w:val="Hoofdtekst A"/>
+        <w:rPr>
+          <w:sz w:val="22"/>
+          <w:szCs w:val="22"/>
+          <w:rtl w:val="0"/>
+        </w:rPr>
       </w:pPr>
       <w:r>
         <w:rPr>
           <w:rFonts w:ascii="Helvetica" w:cs="Arial Unicode MS" w:hAnsi="Arial Unicode MS" w:eastAsia="Arial Unicode MS"/>
           <w:b w:val="1"/>
           <w:bCs w:val="1"/>
+          <w:sz w:val="22"/>
+          <w:szCs w:val="22"/>
           <w:rtl w:val="0"/>
           <w:lang w:val="nl-NL"/>
         </w:rPr>
@@ -771,27 +1232,52 @@
       <w:r>
         <w:rPr>
           <w:rFonts w:ascii="Helvetica" w:cs="Arial Unicode MS" w:hAnsi="Arial Unicode MS" w:eastAsia="Arial Unicode MS"/>
-          <w:rtl w:val="0"/>
+          <w:sz w:val="22"/>
+          <w:szCs w:val="22"/>
+          <w:rtl w:val="0"/>
+          <w:lang w:val="nl-NL"/>
         </w:rPr>
         <w:t>;</w:t>
       </w:r>
     </w:p>
     <w:p>
       <w:pPr>
-        <w:pStyle w:val="Hoofdtekst"/>
-        <w:bidi w:val="0"/>
-      </w:pPr>
-    </w:p>
-    <w:p>
-      <w:pPr>
-        <w:pStyle w:val="Hoofdtekst"/>
-        <w:bidi w:val="0"/>
+        <w:pStyle w:val="Hoofdtekst A"/>
+        <w:rPr>
+          <w:sz w:val="22"/>
+          <w:szCs w:val="22"/>
+          <w:rtl w:val="0"/>
+        </w:rPr>
+      </w:pPr>
+      <w:r>
+        <w:rPr>
+          <w:rFonts w:ascii="Helvetica" w:cs="Arial Unicode MS" w:hAnsi="Arial Unicode MS" w:eastAsia="Arial Unicode MS"/>
+          <w:sz w:val="22"/>
+          <w:szCs w:val="22"/>
+          <w:rtl w:val="0"/>
+        </w:rPr>
+        <w:tab/>
+        <w:tab/>
+        <w:tab/>
+        <w:t>site maken</w:t>
+      </w:r>
+    </w:p>
+    <w:p>
+      <w:pPr>
+        <w:pStyle w:val="Hoofdtekst A"/>
+        <w:rPr>
+          <w:sz w:val="22"/>
+          <w:szCs w:val="22"/>
+          <w:rtl w:val="0"/>
+        </w:rPr>
       </w:pPr>
       <w:r>
         <w:rPr>
           <w:rFonts w:ascii="Helvetica" w:cs="Arial Unicode MS" w:hAnsi="Arial Unicode MS" w:eastAsia="Arial Unicode MS"/>
           <w:b w:val="1"/>
           <w:bCs w:val="1"/>
+          <w:sz w:val="22"/>
+          <w:szCs w:val="22"/>
           <w:rtl w:val="0"/>
           <w:lang w:val="nl-NL"/>
         </w:rPr>
@@ -800,27 +1286,52 @@
       <w:r>
         <w:rPr>
           <w:rFonts w:ascii="Helvetica" w:cs="Arial Unicode MS" w:hAnsi="Arial Unicode MS" w:eastAsia="Arial Unicode MS"/>
-          <w:rtl w:val="0"/>
+          <w:sz w:val="22"/>
+          <w:szCs w:val="22"/>
+          <w:rtl w:val="0"/>
+          <w:lang w:val="nl-NL"/>
         </w:rPr>
         <w:t>;</w:t>
       </w:r>
     </w:p>
     <w:p>
       <w:pPr>
-        <w:pStyle w:val="Hoofdtekst"/>
-        <w:bidi w:val="0"/>
-      </w:pPr>
-    </w:p>
-    <w:p>
-      <w:pPr>
-        <w:pStyle w:val="Hoofdtekst"/>
-        <w:bidi w:val="0"/>
+        <w:pStyle w:val="Hoofdtekst A"/>
+        <w:rPr>
+          <w:sz w:val="22"/>
+          <w:szCs w:val="22"/>
+          <w:rtl w:val="0"/>
+        </w:rPr>
+      </w:pPr>
+      <w:r>
+        <w:rPr>
+          <w:rFonts w:ascii="Helvetica" w:cs="Arial Unicode MS" w:hAnsi="Arial Unicode MS" w:eastAsia="Arial Unicode MS"/>
+          <w:sz w:val="22"/>
+          <w:szCs w:val="22"/>
+          <w:rtl w:val="0"/>
+        </w:rPr>
+        <w:tab/>
+        <w:tab/>
+        <w:tab/>
+        <w:t>site maken</w:t>
+      </w:r>
+    </w:p>
+    <w:p>
+      <w:pPr>
+        <w:pStyle w:val="Hoofdtekst A"/>
+        <w:rPr>
+          <w:sz w:val="22"/>
+          <w:szCs w:val="22"/>
+          <w:rtl w:val="0"/>
+        </w:rPr>
       </w:pPr>
       <w:r>
         <w:rPr>
           <w:rFonts w:ascii="Helvetica" w:cs="Arial Unicode MS" w:hAnsi="Arial Unicode MS" w:eastAsia="Arial Unicode MS"/>
           <w:b w:val="1"/>
           <w:bCs w:val="1"/>
+          <w:sz w:val="22"/>
+          <w:szCs w:val="22"/>
           <w:rtl w:val="0"/>
           <w:lang w:val="nl-NL"/>
         </w:rPr>
@@ -829,31 +1340,53 @@
       <w:r>
         <w:rPr>
           <w:rFonts w:ascii="Helvetica" w:cs="Arial Unicode MS" w:hAnsi="Arial Unicode MS" w:eastAsia="Arial Unicode MS"/>
-          <w:rtl w:val="0"/>
+          <w:sz w:val="22"/>
+          <w:szCs w:val="22"/>
+          <w:rtl w:val="0"/>
+          <w:lang w:val="nl-NL"/>
         </w:rPr>
         <w:t>;</w:t>
       </w:r>
     </w:p>
     <w:p>
       <w:pPr>
-        <w:pStyle w:val="Hoofdtekst"/>
-        <w:bidi w:val="0"/>
-      </w:pPr>
-      <w:r>
-        <w:tab/>
-        <w:tab/>
-      </w:r>
-    </w:p>
-    <w:p>
-      <w:pPr>
-        <w:pStyle w:val="Hoofdtekst"/>
-        <w:bidi w:val="0"/>
+        <w:pStyle w:val="Hoofdtekst A"/>
+        <w:rPr>
+          <w:rtl w:val="0"/>
+        </w:rPr>
+      </w:pPr>
+      <w:r>
+        <w:rPr>
+          <w:rtl w:val="0"/>
+        </w:rPr>
+        <w:tab/>
+        <w:tab/>
+      </w:r>
+      <w:r>
+        <w:rPr>
+          <w:rFonts w:ascii="Helvetica" w:cs="Arial Unicode MS" w:hAnsi="Arial Unicode MS" w:eastAsia="Arial Unicode MS"/>
+          <w:rtl w:val="0"/>
+        </w:rPr>
+        <w:tab/>
+        <w:t>site afronden</w:t>
+      </w:r>
+    </w:p>
+    <w:p>
+      <w:pPr>
+        <w:pStyle w:val="Hoofdtekst A"/>
+        <w:rPr>
+          <w:sz w:val="22"/>
+          <w:szCs w:val="22"/>
+          <w:rtl w:val="0"/>
+        </w:rPr>
       </w:pPr>
       <w:r>
         <w:rPr>
           <w:rFonts w:ascii="Helvetica" w:cs="Arial Unicode MS" w:hAnsi="Arial Unicode MS" w:eastAsia="Arial Unicode MS"/>
           <w:b w:val="1"/>
           <w:bCs w:val="1"/>
+          <w:sz w:val="22"/>
+          <w:szCs w:val="22"/>
           <w:rtl w:val="0"/>
           <w:lang w:val="nl-NL"/>
         </w:rPr>
@@ -862,43 +1395,78 @@
       <w:r>
         <w:rPr>
           <w:rFonts w:ascii="Helvetica" w:cs="Arial Unicode MS" w:hAnsi="Arial Unicode MS" w:eastAsia="Arial Unicode MS"/>
-          <w:rtl w:val="0"/>
+          <w:sz w:val="22"/>
+          <w:szCs w:val="22"/>
+          <w:rtl w:val="0"/>
+          <w:lang w:val="nl-NL"/>
         </w:rPr>
         <w:t>;</w:t>
       </w:r>
     </w:p>
     <w:p>
       <w:pPr>
-        <w:pStyle w:val="Hoofdtekst"/>
-        <w:bidi w:val="0"/>
-      </w:pPr>
-      <w:r>
-        <w:rPr>
-          <w:rFonts w:ascii="Helvetica" w:cs="Arial Unicode MS" w:hAnsi="Arial Unicode MS" w:eastAsia="Arial Unicode MS"/>
-          <w:rtl w:val="0"/>
-        </w:rPr>
-        <w:tab/>
-        <w:tab/>
+        <w:pStyle w:val="Hoofdtekst A"/>
+        <w:rPr>
+          <w:sz w:val="22"/>
+          <w:szCs w:val="22"/>
+          <w:rtl w:val="0"/>
+        </w:rPr>
+      </w:pPr>
+      <w:r>
+        <w:rPr>
+          <w:sz w:val="22"/>
+          <w:szCs w:val="22"/>
+          <w:rtl w:val="0"/>
+        </w:rPr>
+        <w:tab/>
+        <w:tab/>
+      </w:r>
+      <w:r>
+        <w:rPr>
+          <w:sz w:val="22"/>
+          <w:szCs w:val="22"/>
+          <w:rtl w:val="0"/>
+        </w:rPr>
+        <w:tab/>
+      </w:r>
+      <w:r>
+        <w:rPr>
+          <w:rFonts w:ascii="Helvetica" w:cs="Arial Unicode MS" w:hAnsi="Arial Unicode MS" w:eastAsia="Arial Unicode MS"/>
+          <w:sz w:val="22"/>
+          <w:szCs w:val="22"/>
+          <w:rtl w:val="0"/>
+          <w:lang w:val="nl-NL"/>
+        </w:rPr>
         <w:t xml:space="preserve">tekst voor site af. </w:t>
         <w:tab/>
       </w:r>
     </w:p>
     <w:p>
       <w:pPr>
-        <w:pStyle w:val="Hoofdtekst"/>
-        <w:bidi w:val="0"/>
-      </w:pPr>
-    </w:p>
-    <w:p>
-      <w:pPr>
-        <w:pStyle w:val="Hoofdtekst"/>
-        <w:bidi w:val="0"/>
+        <w:pStyle w:val="Hoofdtekst A"/>
+        <w:rPr>
+          <w:sz w:val="22"/>
+          <w:szCs w:val="22"/>
+          <w:rtl w:val="0"/>
+        </w:rPr>
+      </w:pPr>
+    </w:p>
+    <w:p>
+      <w:pPr>
+        <w:pStyle w:val="Hoofdtekst A"/>
+        <w:rPr>
+          <w:sz w:val="22"/>
+          <w:szCs w:val="22"/>
+          <w:rtl w:val="0"/>
+        </w:rPr>
       </w:pPr>
       <w:r>
         <w:rPr>
           <w:rFonts w:ascii="Helvetica" w:cs="Arial Unicode MS" w:hAnsi="Arial Unicode MS" w:eastAsia="Arial Unicode MS"/>
           <w:b w:val="1"/>
           <w:bCs w:val="1"/>
+          <w:sz w:val="22"/>
+          <w:szCs w:val="22"/>
           <w:rtl w:val="0"/>
           <w:lang w:val="nl-NL"/>
         </w:rPr>
@@ -907,27 +1475,54 @@
       <w:r>
         <w:rPr>
           <w:rFonts w:ascii="Helvetica" w:cs="Arial Unicode MS" w:hAnsi="Arial Unicode MS" w:eastAsia="Arial Unicode MS"/>
-          <w:rtl w:val="0"/>
-        </w:rPr>
-        <w:t>; af, verbeteren.</w:t>
-      </w:r>
-    </w:p>
-    <w:p>
-      <w:pPr>
-        <w:pStyle w:val="Hoofdtekst"/>
-        <w:bidi w:val="0"/>
-      </w:pPr>
-    </w:p>
-    <w:p>
-      <w:pPr>
-        <w:pStyle w:val="Hoofdtekst"/>
-        <w:bidi w:val="0"/>
+          <w:sz w:val="22"/>
+          <w:szCs w:val="22"/>
+          <w:rtl w:val="0"/>
+          <w:lang w:val="nl-NL"/>
+        </w:rPr>
+        <w:t xml:space="preserve">; </w:t>
+      </w:r>
+      <w:r>
+        <w:rPr>
+          <w:sz w:val="22"/>
+          <w:szCs w:val="22"/>
+          <w:rtl w:val="0"/>
+        </w:rPr>
+        <w:tab/>
+        <w:tab/>
+      </w:r>
+      <w:r>
+        <w:rPr>
+          <w:rFonts w:ascii="Helvetica" w:cs="Arial Unicode MS" w:hAnsi="Arial Unicode MS" w:eastAsia="Arial Unicode MS"/>
+          <w:sz w:val="22"/>
+          <w:szCs w:val="22"/>
+          <w:rtl w:val="0"/>
+          <w:lang w:val="nl-NL"/>
+        </w:rPr>
+        <w:t>af, verbeteren.</w:t>
+      </w:r>
+    </w:p>
+    <w:p>
+      <w:pPr>
+        <w:pStyle w:val="Hoofdtekst A"/>
+        <w:rPr>
+          <w:sz w:val="22"/>
+          <w:szCs w:val="22"/>
+          <w:rtl w:val="0"/>
+        </w:rPr>
+      </w:pPr>
+    </w:p>
+    <w:p>
+      <w:pPr>
+        <w:pStyle w:val="Hoofdtekst A"/>
       </w:pPr>
       <w:r>
         <w:rPr>
           <w:rFonts w:ascii="Helvetica" w:cs="Arial Unicode MS" w:hAnsi="Arial Unicode MS" w:eastAsia="Arial Unicode MS"/>
           <w:b w:val="1"/>
           <w:bCs w:val="1"/>
+          <w:sz w:val="22"/>
+          <w:szCs w:val="22"/>
           <w:rtl w:val="0"/>
           <w:lang w:val="nl-NL"/>
         </w:rPr>
@@ -936,15 +1531,37 @@
       <w:r>
         <w:rPr>
           <w:rFonts w:ascii="Helvetica" w:cs="Arial Unicode MS" w:hAnsi="Arial Unicode MS" w:eastAsia="Arial Unicode MS"/>
-          <w:rtl w:val="0"/>
-        </w:rPr>
-        <w:t xml:space="preserve"> opdracht klaar</w:t>
+          <w:sz w:val="22"/>
+          <w:szCs w:val="22"/>
+          <w:rtl w:val="0"/>
+          <w:lang w:val="nl-NL"/>
+        </w:rPr>
+        <w:t xml:space="preserve"> </w:t>
+      </w:r>
+      <w:r>
+        <w:rPr>
+          <w:sz w:val="22"/>
+          <w:szCs w:val="22"/>
+          <w:rtl w:val="0"/>
+        </w:rPr>
+        <w:tab/>
+        <w:tab/>
+      </w:r>
+      <w:r>
+        <w:rPr>
+          <w:rFonts w:ascii="Helvetica" w:cs="Arial Unicode MS" w:hAnsi="Arial Unicode MS" w:eastAsia="Arial Unicode MS"/>
+          <w:sz w:val="22"/>
+          <w:szCs w:val="22"/>
+          <w:rtl w:val="0"/>
+          <w:lang w:val="nl-NL"/>
+        </w:rPr>
+        <w:t>opdracht klaar</w:t>
       </w:r>
     </w:p>
     <w:sectPr>
       <w:headerReference w:type="default" r:id="rId4"/>
       <w:footerReference w:type="default" r:id="rId5"/>
-      <w:pgSz w:w="11906" w:h="16838" w:orient="portrait"/>
+      <w:pgSz w:w="11900" w:h="16840" w:orient="portrait"/>
       <w:pgMar w:top="1134" w:right="1134" w:bottom="1134" w:left="1134" w:header="709" w:footer="850"/>
       <w:bidi w:val="0"/>
     </w:sectPr>
@@ -955,6 +1572,10 @@
 <file path=word/footer1.xml><?xml version="1.0" encoding="utf-8"?>
 <w:ftr xmlns:r="http://schemas.openxmlformats.org/officeDocument/2006/relationships" xmlns:wp="http://schemas.openxmlformats.org/drawingml/2006/wordprocessingDrawing" xmlns:w="http://schemas.openxmlformats.org/wordprocessingml/2006/main" xmlns:w10="urn:schemas-microsoft-com:office:word" xmlns:w14="http://schemas.microsoft.com/office/word/2010/wordml" xmlns:wps="http://schemas.microsoft.com/office/word/2010/wordprocessingShape" xmlns:wpg="http://schemas.microsoft.com/office/word/2010/wordprocessingGroup" xmlns:mc="http://schemas.openxmlformats.org/markup-compatibility/2006" xmlns:v="urn:schemas-microsoft-com:vml" xmlns:o="urn:schemas-microsoft-com:office:office" mc:Ignorable="w14">
   <w:p>
+    <w:pPr>
+      <w:pStyle w:val="Kop- en voettekst"/>
+      <w:bidi w:val="0"/>
+    </w:pPr>
     <w:r/>
   </w:p>
 </w:ftr>
@@ -963,6 +1584,10 @@
 <file path=word/header1.xml><?xml version="1.0" encoding="utf-8"?>
 <w:hdr xmlns:r="http://schemas.openxmlformats.org/officeDocument/2006/relationships" xmlns:wp="http://schemas.openxmlformats.org/drawingml/2006/wordprocessingDrawing" xmlns:w="http://schemas.openxmlformats.org/wordprocessingml/2006/main" xmlns:w10="urn:schemas-microsoft-com:office:word" xmlns:w14="http://schemas.microsoft.com/office/word/2010/wordml" xmlns:wps="http://schemas.microsoft.com/office/word/2010/wordprocessingShape" xmlns:wpg="http://schemas.microsoft.com/office/word/2010/wordprocessingGroup" xmlns:mc="http://schemas.openxmlformats.org/markup-compatibility/2006" xmlns:v="urn:schemas-microsoft-com:vml" xmlns:o="urn:schemas-microsoft-com:office:office" mc:Ignorable="w14">
   <w:p>
+    <w:pPr>
+      <w:pStyle w:val="Kop- en voettekst"/>
+      <w:bidi w:val="0"/>
+    </w:pPr>
     <w:r/>
   </w:p>
 </w:hdr>
@@ -987,23 +1612,11 @@
       </w:pPr>
       <w:rPr>
         <w:rFonts w:ascii="Helvetica" w:cs="Helvetica" w:hAnsi="Helvetica" w:eastAsia="Helvetica"/>
-        <w:b w:val="0"/>
-        <w:bCs w:val="0"/>
-        <w:i w:val="0"/>
-        <w:iCs w:val="0"/>
-        <w:caps w:val="0"/>
-        <w:smallCaps w:val="0"/>
-        <w:strike w:val="0"/>
-        <w:dstrike w:val="0"/>
-        <w:outline w:val="0"/>
         <w:color w:val="000000"/>
-        <w:spacing w:val="0"/>
-        <w:kern w:val="0"/>
         <w:position w:val="0"/>
         <w:sz w:val="22"/>
         <w:szCs w:val="22"/>
-        <w:u w:val="none"/>
-        <w:vertAlign w:val="baseline"/>
+        <w:rtl w:val="0"/>
       </w:rPr>
     </w:lvl>
     <w:lvl w:ilvl="1">
@@ -1014,30 +1627,18 @@
       <w:lvlJc w:val="left"/>
       <w:pPr>
         <w:tabs>
-          <w:tab w:val="num" w:pos="720"/>
+          <w:tab w:val="num" w:pos="690"/>
           <w:tab w:val="clear" w:pos="0"/>
         </w:tabs>
-        <w:ind w:left="720" w:hanging="360"/>
+        <w:ind w:left="690" w:hanging="330"/>
       </w:pPr>
       <w:rPr>
         <w:rFonts w:ascii="Helvetica" w:cs="Helvetica" w:hAnsi="Helvetica" w:eastAsia="Helvetica"/>
-        <w:b w:val="0"/>
-        <w:bCs w:val="0"/>
-        <w:i w:val="0"/>
-        <w:iCs w:val="0"/>
-        <w:caps w:val="0"/>
-        <w:smallCaps w:val="0"/>
-        <w:strike w:val="0"/>
-        <w:dstrike w:val="0"/>
-        <w:outline w:val="0"/>
         <w:color w:val="000000"/>
-        <w:spacing w:val="0"/>
-        <w:kern w:val="0"/>
         <w:position w:val="0"/>
         <w:sz w:val="22"/>
         <w:szCs w:val="22"/>
-        <w:u w:val="none"/>
-        <w:vertAlign w:val="baseline"/>
+        <w:rtl w:val="0"/>
       </w:rPr>
     </w:lvl>
     <w:lvl w:ilvl="2">
@@ -1048,30 +1649,18 @@
       <w:lvlJc w:val="left"/>
       <w:pPr>
         <w:tabs>
-          <w:tab w:val="num" w:pos="1080"/>
+          <w:tab w:val="num" w:pos="1050"/>
           <w:tab w:val="clear" w:pos="0"/>
         </w:tabs>
-        <w:ind w:left="1080" w:hanging="360"/>
+        <w:ind w:left="1050" w:hanging="330"/>
       </w:pPr>
       <w:rPr>
         <w:rFonts w:ascii="Helvetica" w:cs="Helvetica" w:hAnsi="Helvetica" w:eastAsia="Helvetica"/>
-        <w:b w:val="0"/>
-        <w:bCs w:val="0"/>
-        <w:i w:val="0"/>
-        <w:iCs w:val="0"/>
-        <w:caps w:val="0"/>
-        <w:smallCaps w:val="0"/>
-        <w:strike w:val="0"/>
-        <w:dstrike w:val="0"/>
-        <w:outline w:val="0"/>
         <w:color w:val="000000"/>
-        <w:spacing w:val="0"/>
-        <w:kern w:val="0"/>
         <w:position w:val="0"/>
         <w:sz w:val="22"/>
         <w:szCs w:val="22"/>
-        <w:u w:val="none"/>
-        <w:vertAlign w:val="baseline"/>
+        <w:rtl w:val="0"/>
       </w:rPr>
     </w:lvl>
     <w:lvl w:ilvl="3">
@@ -1082,30 +1671,18 @@
       <w:lvlJc w:val="left"/>
       <w:pPr>
         <w:tabs>
-          <w:tab w:val="num" w:pos="1440"/>
+          <w:tab w:val="num" w:pos="1410"/>
           <w:tab w:val="clear" w:pos="0"/>
         </w:tabs>
-        <w:ind w:left="1440" w:hanging="360"/>
+        <w:ind w:left="1410" w:hanging="330"/>
       </w:pPr>
       <w:rPr>
         <w:rFonts w:ascii="Helvetica" w:cs="Helvetica" w:hAnsi="Helvetica" w:eastAsia="Helvetica"/>
-        <w:b w:val="0"/>
-        <w:bCs w:val="0"/>
-        <w:i w:val="0"/>
-        <w:iCs w:val="0"/>
-        <w:caps w:val="0"/>
-        <w:smallCaps w:val="0"/>
-        <w:strike w:val="0"/>
-        <w:dstrike w:val="0"/>
-        <w:outline w:val="0"/>
         <w:color w:val="000000"/>
-        <w:spacing w:val="0"/>
-        <w:kern w:val="0"/>
         <w:position w:val="0"/>
         <w:sz w:val="22"/>
         <w:szCs w:val="22"/>
-        <w:u w:val="none"/>
-        <w:vertAlign w:val="baseline"/>
+        <w:rtl w:val="0"/>
       </w:rPr>
     </w:lvl>
     <w:lvl w:ilvl="4">
@@ -1116,30 +1693,18 @@
       <w:lvlJc w:val="left"/>
       <w:pPr>
         <w:tabs>
-          <w:tab w:val="num" w:pos="1800"/>
+          <w:tab w:val="num" w:pos="1770"/>
           <w:tab w:val="clear" w:pos="0"/>
         </w:tabs>
-        <w:ind w:left="1800" w:hanging="360"/>
+        <w:ind w:left="1770" w:hanging="330"/>
       </w:pPr>
       <w:rPr>
         <w:rFonts w:ascii="Helvetica" w:cs="Helvetica" w:hAnsi="Helvetica" w:eastAsia="Helvetica"/>
-        <w:b w:val="0"/>
-        <w:bCs w:val="0"/>
-        <w:i w:val="0"/>
-        <w:iCs w:val="0"/>
-        <w:caps w:val="0"/>
-        <w:smallCaps w:val="0"/>
-        <w:strike w:val="0"/>
-        <w:dstrike w:val="0"/>
-        <w:outline w:val="0"/>
         <w:color w:val="000000"/>
-        <w:spacing w:val="0"/>
-        <w:kern w:val="0"/>
         <w:position w:val="0"/>
         <w:sz w:val="22"/>
         <w:szCs w:val="22"/>
-        <w:u w:val="none"/>
-        <w:vertAlign w:val="baseline"/>
+        <w:rtl w:val="0"/>
       </w:rPr>
     </w:lvl>
     <w:lvl w:ilvl="5">
@@ -1150,30 +1715,18 @@
       <w:lvlJc w:val="left"/>
       <w:pPr>
         <w:tabs>
-          <w:tab w:val="num" w:pos="2160"/>
+          <w:tab w:val="num" w:pos="2130"/>
           <w:tab w:val="clear" w:pos="0"/>
         </w:tabs>
-        <w:ind w:left="2160" w:hanging="360"/>
+        <w:ind w:left="2130" w:hanging="330"/>
       </w:pPr>
       <w:rPr>
         <w:rFonts w:ascii="Helvetica" w:cs="Helvetica" w:hAnsi="Helvetica" w:eastAsia="Helvetica"/>
-        <w:b w:val="0"/>
-        <w:bCs w:val="0"/>
-        <w:i w:val="0"/>
-        <w:iCs w:val="0"/>
-        <w:caps w:val="0"/>
-        <w:smallCaps w:val="0"/>
-        <w:strike w:val="0"/>
-        <w:dstrike w:val="0"/>
-        <w:outline w:val="0"/>
         <w:color w:val="000000"/>
-        <w:spacing w:val="0"/>
-        <w:kern w:val="0"/>
         <w:position w:val="0"/>
         <w:sz w:val="22"/>
         <w:szCs w:val="22"/>
-        <w:u w:val="none"/>
-        <w:vertAlign w:val="baseline"/>
+        <w:rtl w:val="0"/>
       </w:rPr>
     </w:lvl>
     <w:lvl w:ilvl="6">
@@ -1184,30 +1737,18 @@
       <w:lvlJc w:val="left"/>
       <w:pPr>
         <w:tabs>
-          <w:tab w:val="num" w:pos="2520"/>
+          <w:tab w:val="num" w:pos="2490"/>
           <w:tab w:val="clear" w:pos="0"/>
         </w:tabs>
-        <w:ind w:left="2520" w:hanging="360"/>
+        <w:ind w:left="2490" w:hanging="330"/>
       </w:pPr>
       <w:rPr>
         <w:rFonts w:ascii="Helvetica" w:cs="Helvetica" w:hAnsi="Helvetica" w:eastAsia="Helvetica"/>
-        <w:b w:val="0"/>
-        <w:bCs w:val="0"/>
-        <w:i w:val="0"/>
-        <w:iCs w:val="0"/>
-        <w:caps w:val="0"/>
-        <w:smallCaps w:val="0"/>
-        <w:strike w:val="0"/>
-        <w:dstrike w:val="0"/>
-        <w:outline w:val="0"/>
         <w:color w:val="000000"/>
-        <w:spacing w:val="0"/>
-        <w:kern w:val="0"/>
         <w:position w:val="0"/>
         <w:sz w:val="22"/>
         <w:szCs w:val="22"/>
-        <w:u w:val="none"/>
-        <w:vertAlign w:val="baseline"/>
+        <w:rtl w:val="0"/>
       </w:rPr>
     </w:lvl>
     <w:lvl w:ilvl="7">
@@ -1218,30 +1759,18 @@
       <w:lvlJc w:val="left"/>
       <w:pPr>
         <w:tabs>
-          <w:tab w:val="num" w:pos="2880"/>
+          <w:tab w:val="num" w:pos="2850"/>
           <w:tab w:val="clear" w:pos="0"/>
         </w:tabs>
-        <w:ind w:left="2880" w:hanging="360"/>
+        <w:ind w:left="2850" w:hanging="330"/>
       </w:pPr>
       <w:rPr>
         <w:rFonts w:ascii="Helvetica" w:cs="Helvetica" w:hAnsi="Helvetica" w:eastAsia="Helvetica"/>
-        <w:b w:val="0"/>
-        <w:bCs w:val="0"/>
-        <w:i w:val="0"/>
-        <w:iCs w:val="0"/>
-        <w:caps w:val="0"/>
-        <w:smallCaps w:val="0"/>
-        <w:strike w:val="0"/>
-        <w:dstrike w:val="0"/>
-        <w:outline w:val="0"/>
         <w:color w:val="000000"/>
-        <w:spacing w:val="0"/>
-        <w:kern w:val="0"/>
         <w:position w:val="0"/>
         <w:sz w:val="22"/>
         <w:szCs w:val="22"/>
-        <w:u w:val="none"/>
-        <w:vertAlign w:val="baseline"/>
+        <w:rtl w:val="0"/>
       </w:rPr>
     </w:lvl>
     <w:lvl w:ilvl="8">
@@ -1252,68 +1781,33 @@
       <w:lvlJc w:val="left"/>
       <w:pPr>
         <w:tabs>
-          <w:tab w:val="num" w:pos="3240"/>
+          <w:tab w:val="num" w:pos="3210"/>
           <w:tab w:val="clear" w:pos="0"/>
         </w:tabs>
-        <w:ind w:left="3240" w:hanging="360"/>
+        <w:ind w:left="3210" w:hanging="330"/>
       </w:pPr>
       <w:rPr>
         <w:rFonts w:ascii="Helvetica" w:cs="Helvetica" w:hAnsi="Helvetica" w:eastAsia="Helvetica"/>
-        <w:b w:val="0"/>
-        <w:bCs w:val="0"/>
-        <w:i w:val="0"/>
-        <w:iCs w:val="0"/>
-        <w:caps w:val="0"/>
-        <w:smallCaps w:val="0"/>
-        <w:strike w:val="0"/>
-        <w:dstrike w:val="0"/>
-        <w:outline w:val="0"/>
         <w:color w:val="000000"/>
-        <w:spacing w:val="0"/>
-        <w:kern w:val="0"/>
         <w:position w:val="0"/>
         <w:sz w:val="22"/>
         <w:szCs w:val="22"/>
-        <w:u w:val="none"/>
-        <w:vertAlign w:val="baseline"/>
+        <w:rtl w:val="0"/>
       </w:rPr>
     </w:lvl>
   </w:abstractNum>
   <w:abstractNum w:abstractNumId="1">
     <w:multiLevelType w:val="multilevel"/>
-    <w:styleLink w:val="Genummerd"/>
     <w:lvl w:ilvl="0">
       <w:start w:val="1"/>
       <w:numFmt w:val="decimal"/>
       <w:suff w:val="tab"/>
       <w:lvlText w:val="%1."/>
       <w:lvlJc w:val="left"/>
-      <w:pPr>
-        <w:tabs>
-          <w:tab w:val="num" w:pos="360"/>
-          <w:tab w:val="clear" w:pos="0"/>
-        </w:tabs>
-        <w:ind w:left="360" w:hanging="360"/>
-      </w:pPr>
+      <w:pPr/>
       <w:rPr>
-        <w:rFonts w:ascii="Helvetica" w:cs="Helvetica" w:hAnsi="Helvetica" w:eastAsia="Helvetica"/>
-        <w:b w:val="0"/>
-        <w:bCs w:val="0"/>
-        <w:i w:val="0"/>
-        <w:iCs w:val="0"/>
-        <w:caps w:val="0"/>
-        <w:smallCaps w:val="0"/>
-        <w:strike w:val="0"/>
-        <w:dstrike w:val="0"/>
-        <w:outline w:val="0"/>
         <w:color w:val="000000"/>
-        <w:spacing w:val="0"/>
-        <w:kern w:val="0"/>
         <w:position w:val="0"/>
-        <w:sz w:val="22"/>
-        <w:szCs w:val="22"/>
-        <w:u w:val="none"/>
-        <w:vertAlign w:val="baseline"/>
       </w:rPr>
     </w:lvl>
     <w:lvl w:ilvl="1">
@@ -1322,32 +1816,10 @@
       <w:suff w:val="tab"/>
       <w:lvlText w:val="%2."/>
       <w:lvlJc w:val="left"/>
-      <w:pPr>
-        <w:tabs>
-          <w:tab w:val="num" w:pos="720"/>
-          <w:tab w:val="clear" w:pos="0"/>
-        </w:tabs>
-        <w:ind w:left="720" w:hanging="360"/>
-      </w:pPr>
+      <w:pPr/>
       <w:rPr>
-        <w:rFonts w:ascii="Helvetica" w:cs="Helvetica" w:hAnsi="Helvetica" w:eastAsia="Helvetica"/>
-        <w:b w:val="0"/>
-        <w:bCs w:val="0"/>
-        <w:i w:val="0"/>
-        <w:iCs w:val="0"/>
-        <w:caps w:val="0"/>
-        <w:smallCaps w:val="0"/>
-        <w:strike w:val="0"/>
-        <w:dstrike w:val="0"/>
-        <w:outline w:val="0"/>
         <w:color w:val="000000"/>
-        <w:spacing w:val="0"/>
-        <w:kern w:val="0"/>
         <w:position w:val="0"/>
-        <w:sz w:val="22"/>
-        <w:szCs w:val="22"/>
-        <w:u w:val="none"/>
-        <w:vertAlign w:val="baseline"/>
       </w:rPr>
     </w:lvl>
     <w:lvl w:ilvl="2">
@@ -1356,32 +1828,10 @@
       <w:suff w:val="tab"/>
       <w:lvlText w:val="%3."/>
       <w:lvlJc w:val="left"/>
-      <w:pPr>
-        <w:tabs>
-          <w:tab w:val="num" w:pos="1080"/>
-          <w:tab w:val="clear" w:pos="0"/>
-        </w:tabs>
-        <w:ind w:left="1080" w:hanging="360"/>
-      </w:pPr>
+      <w:pPr/>
       <w:rPr>
-        <w:rFonts w:ascii="Helvetica" w:cs="Helvetica" w:hAnsi="Helvetica" w:eastAsia="Helvetica"/>
-        <w:b w:val="0"/>
-        <w:bCs w:val="0"/>
-        <w:i w:val="0"/>
-        <w:iCs w:val="0"/>
-        <w:caps w:val="0"/>
-        <w:smallCaps w:val="0"/>
-        <w:strike w:val="0"/>
-        <w:dstrike w:val="0"/>
-        <w:outline w:val="0"/>
         <w:color w:val="000000"/>
-        <w:spacing w:val="0"/>
-        <w:kern w:val="0"/>
         <w:position w:val="0"/>
-        <w:sz w:val="22"/>
-        <w:szCs w:val="22"/>
-        <w:u w:val="none"/>
-        <w:vertAlign w:val="baseline"/>
       </w:rPr>
     </w:lvl>
     <w:lvl w:ilvl="3">
@@ -1390,32 +1840,10 @@
       <w:suff w:val="tab"/>
       <w:lvlText w:val="%4."/>
       <w:lvlJc w:val="left"/>
-      <w:pPr>
-        <w:tabs>
-          <w:tab w:val="num" w:pos="1440"/>
-          <w:tab w:val="clear" w:pos="0"/>
-        </w:tabs>
-        <w:ind w:left="1440" w:hanging="360"/>
-      </w:pPr>
+      <w:pPr/>
       <w:rPr>
-        <w:rFonts w:ascii="Helvetica" w:cs="Helvetica" w:hAnsi="Helvetica" w:eastAsia="Helvetica"/>
-        <w:b w:val="0"/>
-        <w:bCs w:val="0"/>
-        <w:i w:val="0"/>
-        <w:iCs w:val="0"/>
-        <w:caps w:val="0"/>
-        <w:smallCaps w:val="0"/>
-        <w:strike w:val="0"/>
-        <w:dstrike w:val="0"/>
-        <w:outline w:val="0"/>
         <w:color w:val="000000"/>
-        <w:spacing w:val="0"/>
-        <w:kern w:val="0"/>
         <w:position w:val="0"/>
-        <w:sz w:val="22"/>
-        <w:szCs w:val="22"/>
-        <w:u w:val="none"/>
-        <w:vertAlign w:val="baseline"/>
       </w:rPr>
     </w:lvl>
     <w:lvl w:ilvl="4">
@@ -1424,32 +1852,10 @@
       <w:suff w:val="tab"/>
       <w:lvlText w:val="%5."/>
       <w:lvlJc w:val="left"/>
-      <w:pPr>
-        <w:tabs>
-          <w:tab w:val="num" w:pos="1800"/>
-          <w:tab w:val="clear" w:pos="0"/>
-        </w:tabs>
-        <w:ind w:left="1800" w:hanging="360"/>
-      </w:pPr>
+      <w:pPr/>
       <w:rPr>
-        <w:rFonts w:ascii="Helvetica" w:cs="Helvetica" w:hAnsi="Helvetica" w:eastAsia="Helvetica"/>
-        <w:b w:val="0"/>
-        <w:bCs w:val="0"/>
-        <w:i w:val="0"/>
-        <w:iCs w:val="0"/>
-        <w:caps w:val="0"/>
-        <w:smallCaps w:val="0"/>
-        <w:strike w:val="0"/>
-        <w:dstrike w:val="0"/>
-        <w:outline w:val="0"/>
         <w:color w:val="000000"/>
-        <w:spacing w:val="0"/>
-        <w:kern w:val="0"/>
         <w:position w:val="0"/>
-        <w:sz w:val="22"/>
-        <w:szCs w:val="22"/>
-        <w:u w:val="none"/>
-        <w:vertAlign w:val="baseline"/>
       </w:rPr>
     </w:lvl>
     <w:lvl w:ilvl="5">
@@ -1458,32 +1864,10 @@
       <w:suff w:val="tab"/>
       <w:lvlText w:val="%6."/>
       <w:lvlJc w:val="left"/>
-      <w:pPr>
-        <w:tabs>
-          <w:tab w:val="num" w:pos="2160"/>
-          <w:tab w:val="clear" w:pos="0"/>
-        </w:tabs>
-        <w:ind w:left="2160" w:hanging="360"/>
-      </w:pPr>
+      <w:pPr/>
       <w:rPr>
-        <w:rFonts w:ascii="Helvetica" w:cs="Helvetica" w:hAnsi="Helvetica" w:eastAsia="Helvetica"/>
-        <w:b w:val="0"/>
-        <w:bCs w:val="0"/>
-        <w:i w:val="0"/>
-        <w:iCs w:val="0"/>
-        <w:caps w:val="0"/>
-        <w:smallCaps w:val="0"/>
-        <w:strike w:val="0"/>
-        <w:dstrike w:val="0"/>
-        <w:outline w:val="0"/>
         <w:color w:val="000000"/>
-        <w:spacing w:val="0"/>
-        <w:kern w:val="0"/>
         <w:position w:val="0"/>
-        <w:sz w:val="22"/>
-        <w:szCs w:val="22"/>
-        <w:u w:val="none"/>
-        <w:vertAlign w:val="baseline"/>
       </w:rPr>
     </w:lvl>
     <w:lvl w:ilvl="6">
@@ -1492,32 +1876,10 @@
       <w:suff w:val="tab"/>
       <w:lvlText w:val="%7."/>
       <w:lvlJc w:val="left"/>
-      <w:pPr>
-        <w:tabs>
-          <w:tab w:val="num" w:pos="2520"/>
-          <w:tab w:val="clear" w:pos="0"/>
-        </w:tabs>
-        <w:ind w:left="2520" w:hanging="360"/>
-      </w:pPr>
+      <w:pPr/>
       <w:rPr>
-        <w:rFonts w:ascii="Helvetica" w:cs="Helvetica" w:hAnsi="Helvetica" w:eastAsia="Helvetica"/>
-        <w:b w:val="0"/>
-        <w:bCs w:val="0"/>
-        <w:i w:val="0"/>
-        <w:iCs w:val="0"/>
-        <w:caps w:val="0"/>
-        <w:smallCaps w:val="0"/>
-        <w:strike w:val="0"/>
-        <w:dstrike w:val="0"/>
-        <w:outline w:val="0"/>
         <w:color w:val="000000"/>
-        <w:spacing w:val="0"/>
-        <w:kern w:val="0"/>
         <w:position w:val="0"/>
-        <w:sz w:val="22"/>
-        <w:szCs w:val="22"/>
-        <w:u w:val="none"/>
-        <w:vertAlign w:val="baseline"/>
       </w:rPr>
     </w:lvl>
     <w:lvl w:ilvl="7">
@@ -1526,32 +1888,10 @@
       <w:suff w:val="tab"/>
       <w:lvlText w:val="%8."/>
       <w:lvlJc w:val="left"/>
-      <w:pPr>
-        <w:tabs>
-          <w:tab w:val="num" w:pos="2880"/>
-          <w:tab w:val="clear" w:pos="0"/>
-        </w:tabs>
-        <w:ind w:left="2880" w:hanging="360"/>
-      </w:pPr>
+      <w:pPr/>
       <w:rPr>
-        <w:rFonts w:ascii="Helvetica" w:cs="Helvetica" w:hAnsi="Helvetica" w:eastAsia="Helvetica"/>
-        <w:b w:val="0"/>
-        <w:bCs w:val="0"/>
-        <w:i w:val="0"/>
-        <w:iCs w:val="0"/>
-        <w:caps w:val="0"/>
-        <w:smallCaps w:val="0"/>
-        <w:strike w:val="0"/>
-        <w:dstrike w:val="0"/>
-        <w:outline w:val="0"/>
         <w:color w:val="000000"/>
-        <w:spacing w:val="0"/>
-        <w:kern w:val="0"/>
         <w:position w:val="0"/>
-        <w:sz w:val="22"/>
-        <w:szCs w:val="22"/>
-        <w:u w:val="none"/>
-        <w:vertAlign w:val="baseline"/>
       </w:rPr>
     </w:lvl>
     <w:lvl w:ilvl="8">
@@ -1560,32 +1900,212 @@
       <w:suff w:val="tab"/>
       <w:lvlText w:val="%9."/>
       <w:lvlJc w:val="left"/>
+      <w:pPr/>
+      <w:rPr>
+        <w:color w:val="000000"/>
+        <w:position w:val="0"/>
+      </w:rPr>
+    </w:lvl>
+  </w:abstractNum>
+  <w:abstractNum w:abstractNumId="2">
+    <w:multiLevelType w:val="multilevel"/>
+    <w:styleLink w:val="List 0"/>
+    <w:lvl w:ilvl="0">
+      <w:start w:val="1"/>
+      <w:numFmt w:val="decimal"/>
+      <w:suff w:val="tab"/>
+      <w:lvlText w:val="%1."/>
+      <w:lvlJc w:val="left"/>
       <w:pPr>
         <w:tabs>
-          <w:tab w:val="num" w:pos="3240"/>
+          <w:tab w:val="num" w:pos="360"/>
           <w:tab w:val="clear" w:pos="0"/>
         </w:tabs>
-        <w:ind w:left="3240" w:hanging="360"/>
+        <w:ind w:left="360" w:hanging="360"/>
       </w:pPr>
       <w:rPr>
         <w:rFonts w:ascii="Helvetica" w:cs="Helvetica" w:hAnsi="Helvetica" w:eastAsia="Helvetica"/>
-        <w:b w:val="0"/>
-        <w:bCs w:val="0"/>
-        <w:i w:val="0"/>
-        <w:iCs w:val="0"/>
-        <w:caps w:val="0"/>
-        <w:smallCaps w:val="0"/>
-        <w:strike w:val="0"/>
-        <w:dstrike w:val="0"/>
-        <w:outline w:val="0"/>
         <w:color w:val="000000"/>
-        <w:spacing w:val="0"/>
-        <w:kern w:val="0"/>
         <w:position w:val="0"/>
         <w:sz w:val="22"/>
         <w:szCs w:val="22"/>
-        <w:u w:val="none"/>
-        <w:vertAlign w:val="baseline"/>
+        <w:rtl w:val="0"/>
+      </w:rPr>
+    </w:lvl>
+    <w:lvl w:ilvl="1">
+      <w:start w:val="1"/>
+      <w:numFmt w:val="decimal"/>
+      <w:suff w:val="tab"/>
+      <w:lvlText w:val="%2."/>
+      <w:lvlJc w:val="left"/>
+      <w:pPr>
+        <w:tabs>
+          <w:tab w:val="num" w:pos="690"/>
+          <w:tab w:val="clear" w:pos="0"/>
+        </w:tabs>
+        <w:ind w:left="690" w:hanging="330"/>
+      </w:pPr>
+      <w:rPr>
+        <w:rFonts w:ascii="Helvetica" w:cs="Helvetica" w:hAnsi="Helvetica" w:eastAsia="Helvetica"/>
+        <w:color w:val="000000"/>
+        <w:position w:val="0"/>
+        <w:sz w:val="22"/>
+        <w:szCs w:val="22"/>
+        <w:rtl w:val="0"/>
+      </w:rPr>
+    </w:lvl>
+    <w:lvl w:ilvl="2">
+      <w:start w:val="1"/>
+      <w:numFmt w:val="decimal"/>
+      <w:suff w:val="tab"/>
+      <w:lvlText w:val="%3."/>
+      <w:lvlJc w:val="left"/>
+      <w:pPr>
+        <w:tabs>
+          <w:tab w:val="num" w:pos="1050"/>
+          <w:tab w:val="clear" w:pos="0"/>
+        </w:tabs>
+        <w:ind w:left="1050" w:hanging="330"/>
+      </w:pPr>
+      <w:rPr>
+        <w:rFonts w:ascii="Helvetica" w:cs="Helvetica" w:hAnsi="Helvetica" w:eastAsia="Helvetica"/>
+        <w:color w:val="000000"/>
+        <w:position w:val="0"/>
+        <w:sz w:val="22"/>
+        <w:szCs w:val="22"/>
+        <w:rtl w:val="0"/>
+      </w:rPr>
+    </w:lvl>
+    <w:lvl w:ilvl="3">
+      <w:start w:val="1"/>
+      <w:numFmt w:val="decimal"/>
+      <w:suff w:val="tab"/>
+      <w:lvlText w:val="%4."/>
+      <w:lvlJc w:val="left"/>
+      <w:pPr>
+        <w:tabs>
+          <w:tab w:val="num" w:pos="1410"/>
+          <w:tab w:val="clear" w:pos="0"/>
+        </w:tabs>
+        <w:ind w:left="1410" w:hanging="330"/>
+      </w:pPr>
+      <w:rPr>
+        <w:rFonts w:ascii="Helvetica" w:cs="Helvetica" w:hAnsi="Helvetica" w:eastAsia="Helvetica"/>
+        <w:color w:val="000000"/>
+        <w:position w:val="0"/>
+        <w:sz w:val="22"/>
+        <w:szCs w:val="22"/>
+        <w:rtl w:val="0"/>
+      </w:rPr>
+    </w:lvl>
+    <w:lvl w:ilvl="4">
+      <w:start w:val="1"/>
+      <w:numFmt w:val="decimal"/>
+      <w:suff w:val="tab"/>
+      <w:lvlText w:val="%5."/>
+      <w:lvlJc w:val="left"/>
+      <w:pPr>
+        <w:tabs>
+          <w:tab w:val="num" w:pos="1770"/>
+          <w:tab w:val="clear" w:pos="0"/>
+        </w:tabs>
+        <w:ind w:left="1770" w:hanging="330"/>
+      </w:pPr>
+      <w:rPr>
+        <w:rFonts w:ascii="Helvetica" w:cs="Helvetica" w:hAnsi="Helvetica" w:eastAsia="Helvetica"/>
+        <w:color w:val="000000"/>
+        <w:position w:val="0"/>
+        <w:sz w:val="22"/>
+        <w:szCs w:val="22"/>
+        <w:rtl w:val="0"/>
+      </w:rPr>
+    </w:lvl>
+    <w:lvl w:ilvl="5">
+      <w:start w:val="1"/>
+      <w:numFmt w:val="decimal"/>
+      <w:suff w:val="tab"/>
+      <w:lvlText w:val="%6."/>
+      <w:lvlJc w:val="left"/>
+      <w:pPr>
+        <w:tabs>
+          <w:tab w:val="num" w:pos="2130"/>
+          <w:tab w:val="clear" w:pos="0"/>
+        </w:tabs>
+        <w:ind w:left="2130" w:hanging="330"/>
+      </w:pPr>
+      <w:rPr>
+        <w:rFonts w:ascii="Helvetica" w:cs="Helvetica" w:hAnsi="Helvetica" w:eastAsia="Helvetica"/>
+        <w:color w:val="000000"/>
+        <w:position w:val="0"/>
+        <w:sz w:val="22"/>
+        <w:szCs w:val="22"/>
+        <w:rtl w:val="0"/>
+      </w:rPr>
+    </w:lvl>
+    <w:lvl w:ilvl="6">
+      <w:start w:val="1"/>
+      <w:numFmt w:val="decimal"/>
+      <w:suff w:val="tab"/>
+      <w:lvlText w:val="%7."/>
+      <w:lvlJc w:val="left"/>
+      <w:pPr>
+        <w:tabs>
+          <w:tab w:val="num" w:pos="2490"/>
+          <w:tab w:val="clear" w:pos="0"/>
+        </w:tabs>
+        <w:ind w:left="2490" w:hanging="330"/>
+      </w:pPr>
+      <w:rPr>
+        <w:rFonts w:ascii="Helvetica" w:cs="Helvetica" w:hAnsi="Helvetica" w:eastAsia="Helvetica"/>
+        <w:color w:val="000000"/>
+        <w:position w:val="0"/>
+        <w:sz w:val="22"/>
+        <w:szCs w:val="22"/>
+        <w:rtl w:val="0"/>
+      </w:rPr>
+    </w:lvl>
+    <w:lvl w:ilvl="7">
+      <w:start w:val="1"/>
+      <w:numFmt w:val="decimal"/>
+      <w:suff w:val="tab"/>
+      <w:lvlText w:val="%8."/>
+      <w:lvlJc w:val="left"/>
+      <w:pPr>
+        <w:tabs>
+          <w:tab w:val="num" w:pos="2850"/>
+          <w:tab w:val="clear" w:pos="0"/>
+        </w:tabs>
+        <w:ind w:left="2850" w:hanging="330"/>
+      </w:pPr>
+      <w:rPr>
+        <w:rFonts w:ascii="Helvetica" w:cs="Helvetica" w:hAnsi="Helvetica" w:eastAsia="Helvetica"/>
+        <w:color w:val="000000"/>
+        <w:position w:val="0"/>
+        <w:sz w:val="22"/>
+        <w:szCs w:val="22"/>
+        <w:rtl w:val="0"/>
+      </w:rPr>
+    </w:lvl>
+    <w:lvl w:ilvl="8">
+      <w:start w:val="1"/>
+      <w:numFmt w:val="decimal"/>
+      <w:suff w:val="tab"/>
+      <w:lvlText w:val="%9."/>
+      <w:lvlJc w:val="left"/>
+      <w:pPr>
+        <w:tabs>
+          <w:tab w:val="num" w:pos="3210"/>
+          <w:tab w:val="clear" w:pos="0"/>
+        </w:tabs>
+        <w:ind w:left="3210" w:hanging="330"/>
+      </w:pPr>
+      <w:rPr>
+        <w:rFonts w:ascii="Helvetica" w:cs="Helvetica" w:hAnsi="Helvetica" w:eastAsia="Helvetica"/>
+        <w:color w:val="000000"/>
+        <w:position w:val="0"/>
+        <w:sz w:val="22"/>
+        <w:szCs w:val="22"/>
+        <w:rtl w:val="0"/>
       </w:rPr>
     </w:lvl>
   </w:abstractNum>
@@ -1594,6 +2114,9 @@
   </w:num>
   <w:num w:numId="2">
     <w:abstractNumId w:val="1"/>
+  </w:num>
+  <w:num w:numId="3">
+    <w:abstractNumId w:val="2"/>
   </w:num>
 </w:numbering>
 </file>
@@ -1702,14 +2225,60 @@
     <w:next w:val="No List"/>
     <w:pPr/>
   </w:style>
-  <w:style w:type="paragraph" w:styleId="Hoofdtekst">
-    <w:name w:val="Hoofdtekst"/>
-    <w:next w:val="Hoofdtekst"/>
+  <w:style w:type="paragraph" w:styleId="Kop- en voettekst">
+    <w:name w:val="Kop- en voettekst"/>
+    <w:next w:val="Kop- en voettekst"/>
     <w:pPr>
       <w:keepNext w:val="0"/>
       <w:keepLines w:val="0"/>
       <w:pageBreakBefore w:val="0"/>
       <w:widowControl w:val="1"/>
+      <w:shd w:val="clear" w:color="auto" w:fill="auto"/>
+      <w:tabs>
+        <w:tab w:val="right" w:pos="9020"/>
+      </w:tabs>
+      <w:suppressAutoHyphens w:val="0"/>
+      <w:bidi w:val="0"/>
+      <w:spacing w:before="0" w:after="0" w:line="240" w:lineRule="auto"/>
+      <w:ind w:left="0" w:right="0" w:firstLine="0"/>
+      <w:jc w:val="left"/>
+      <w:outlineLvl w:val="9"/>
+    </w:pPr>
+    <w:rPr>
+      <w:rFonts w:ascii="Helvetica" w:cs="Arial Unicode MS" w:hAnsi="Arial Unicode MS" w:eastAsia="Arial Unicode MS"/>
+      <w:b w:val="0"/>
+      <w:bCs w:val="0"/>
+      <w:i w:val="0"/>
+      <w:iCs w:val="0"/>
+      <w:caps w:val="0"/>
+      <w:smallCaps w:val="0"/>
+      <w:strike w:val="0"/>
+      <w:dstrike w:val="0"/>
+      <w:outline w:val="0"/>
+      <w:color w:val="000000"/>
+      <w:spacing w:val="0"/>
+      <w:kern w:val="0"/>
+      <w:position w:val="0"/>
+      <w:sz w:val="24"/>
+      <w:szCs w:val="24"/>
+      <w:u w:val="none"/>
+      <w:vertAlign w:val="baseline"/>
+    </w:rPr>
+  </w:style>
+  <w:style w:type="paragraph" w:styleId="Hoofdtekst A">
+    <w:name w:val="Hoofdtekst A"/>
+    <w:next w:val="Hoofdtekst A"/>
+    <w:pPr>
+      <w:keepNext w:val="0"/>
+      <w:keepLines w:val="0"/>
+      <w:pageBreakBefore w:val="0"/>
+      <w:widowControl w:val="1"/>
+      <w:pBdr>
+        <w:top w:val="nil"/>
+        <w:left w:val="nil"/>
+        <w:bottom w:val="nil"/>
+        <w:right w:val="nil"/>
+      </w:pBdr>
       <w:shd w:val="clear" w:color="auto" w:fill="auto"/>
       <w:suppressAutoHyphens w:val="0"/>
       <w:bidi w:val="0"/>
@@ -1735,17 +2304,27 @@
       <w:position w:val="0"/>
       <w:sz w:val="22"/>
       <w:szCs w:val="22"/>
-      <w:u w:val="none"/>
+      <w:u w:val="none" w:color="000000"/>
       <w:vertAlign w:val="baseline"/>
       <w:lang w:val="nl-NL"/>
     </w:rPr>
   </w:style>
-  <w:style w:type="numbering" w:styleId="Genummerd">
-    <w:name w:val="Genummerd"/>
-    <w:next w:val="Genummerd"/>
+  <w:style w:type="numbering" w:styleId="List 0">
+    <w:name w:val="List 0"/>
+    <w:basedOn w:val="Geïmporteerde stijl 1"/>
+    <w:next w:val="List 0"/>
     <w:pPr>
       <w:numPr>
         <w:numId w:val="1"/>
+      </w:numPr>
+    </w:pPr>
+  </w:style>
+  <w:style w:type="numbering" w:styleId="Geïmporteerde stijl 1">
+    <w:name w:val="Geïmporteerde stijl 1"/>
+    <w:next w:val="Geïmporteerde stijl 1"/>
+    <w:pPr>
+      <w:numPr>
+        <w:numId w:val="2"/>
       </w:numPr>
     </w:pPr>
   </w:style>
@@ -2712,7 +3291,7 @@
           <a:buFontTx/>
           <a:buNone/>
           <a:tabLst/>
-          <a:defRPr b="0" baseline="0" cap="none" i="0" spc="0" strike="noStrike" sz="1100" u="none" kumimoji="0" normalizeH="0">
+          <a:defRPr b="0" baseline="0" cap="none" i="0" spc="0" strike="noStrike" sz="1200" u="none" kumimoji="0" normalizeH="0">
             <a:ln>
               <a:noFill/>
             </a:ln>
@@ -2720,11 +3299,15 @@
               <a:srgbClr val="000000"/>
             </a:solidFill>
             <a:effectLst/>
-            <a:uFillTx/>
-            <a:latin typeface="+mn-lt"/>
-            <a:ea typeface="+mn-ea"/>
-            <a:cs typeface="+mn-cs"/>
-            <a:sym typeface="Helvetica"/>
+            <a:uFill>
+              <a:solidFill>
+                <a:srgbClr val="000000"/>
+              </a:solidFill>
+            </a:uFill>
+            <a:latin typeface="Times New Roman"/>
+            <a:ea typeface="Times New Roman"/>
+            <a:cs typeface="Times New Roman"/>
+            <a:sym typeface="Times New Roman"/>
           </a:defRPr>
         </a:defPPr>
         <a:lvl1pPr marL="0" marR="0" indent="0" algn="l" defTabSz="914400" rtl="0" fontAlgn="auto" latinLnBrk="1" hangingPunct="0">
